--- a/project-personal/course/2.server/report/report.docx
+++ b/project-personal/course/2.server/report/report.docx
@@ -127,7 +127,7 @@
         </w:numPr>
       </w:pPr>
       <w:r>
-        <w:t xml:space="preserve">Сделать поддержку английского и русского языков.</w:t>
+        <w:t xml:space="preserve">Для каких задач можно использовать удаленный сервер?</w:t>
       </w:r>
     </w:p>
     <w:p>
@@ -138,7 +138,7 @@
         </w:numPr>
       </w:pPr>
       <w:r>
-        <w:t xml:space="preserve">Разместить элементы сайта на обоих языках.</w:t>
+        <w:t xml:space="preserve">Предположим программа ssh-keygen создала вам два ключа: id_rsa и id_rsa.pub. Какой из этих ключей можно без опаски пересылать по интернету?</w:t>
       </w:r>
     </w:p>
     <w:p>
@@ -149,7 +149,37 @@
         </w:numPr>
       </w:pPr>
       <w:r>
-        <w:t xml:space="preserve">Разместить контент на обоих языках.</w:t>
+        <w:t xml:space="preserve">Для начала выполнения нажмите кнопку</w:t>
+      </w:r>
+      <w:r>
+        <w:t xml:space="preserve"> </w:t>
+      </w:r>
+      <w:r>
+        <w:t xml:space="preserve">“</w:t>
+      </w:r>
+      <w:r>
+        <w:t xml:space="preserve">Open Terminal</w:t>
+      </w:r>
+      <w:r>
+        <w:t xml:space="preserve">”</w:t>
+      </w:r>
+      <w:r>
+        <w:t xml:space="preserve">. Открывшийся в браузере терминал будем называть</w:t>
+      </w:r>
+      <w:r>
+        <w:t xml:space="preserve"> </w:t>
+      </w:r>
+      <w:r>
+        <w:t xml:space="preserve">“</w:t>
+      </w:r>
+      <w:r>
+        <w:t xml:space="preserve">локальный</w:t>
+      </w:r>
+      <w:r>
+        <w:t xml:space="preserve">”</w:t>
+      </w:r>
+      <w:r>
+        <w:t xml:space="preserve">. Зайдите с этого терминала по SSH на удаленный сервер server1.stepik-local. Для доступа к серверу используйте логин box и пароль supersecret, а порт указывать не нужно – используется порт по умолчанию. Прочитайте содержимое файла /srv/files_on_server/secret на удалённом сервере и запишите его в локальный файл /home/box/secret (т.е. вам нужно будет выйти с сервера!).</w:t>
       </w:r>
     </w:p>
     <w:p>
@@ -160,7 +190,7 @@
         </w:numPr>
       </w:pPr>
       <w:r>
-        <w:t xml:space="preserve">Сделать пост по прошедшей неделе.</w:t>
+        <w:t xml:space="preserve">Какая команда скопирует на сервер (в домашнюю директорию) папку stepic вместе с содержимым ее самой и всех ее подпапок?</w:t>
       </w:r>
     </w:p>
     <w:p>
@@ -171,7 +201,286 @@
         </w:numPr>
       </w:pPr>
       <w:r>
-        <w:t xml:space="preserve">Добавить пост на тему по выбору (на двух языках).</w:t>
+        <w:t xml:space="preserve">Предположим, что вы устанавливаете программу program на свой компьютер при помощи команды sudo apt-get install program. Терминал сообщает вам, что он не может найти и скачать установочный пакет. Какие действия могут устранить проблему?</w:t>
+      </w:r>
+    </w:p>
+    <w:p>
+      <w:pPr>
+        <w:numPr>
+          <w:ilvl w:val="0"/>
+          <w:numId w:val="1001"/>
+        </w:numPr>
+      </w:pPr>
+      <w:r>
+        <w:t xml:space="preserve">Для чего можно использовать программу Filezilla?</w:t>
+      </w:r>
+    </w:p>
+    <w:p>
+      <w:pPr>
+        <w:numPr>
+          <w:ilvl w:val="0"/>
+          <w:numId w:val="1001"/>
+        </w:numPr>
+      </w:pPr>
+      <w:r>
+        <w:t xml:space="preserve">Для начала выполнения нажмите кнопку</w:t>
+      </w:r>
+      <w:r>
+        <w:t xml:space="preserve"> </w:t>
+      </w:r>
+      <w:r>
+        <w:t xml:space="preserve">“</w:t>
+      </w:r>
+      <w:r>
+        <w:t xml:space="preserve">Open Terminal</w:t>
+      </w:r>
+      <w:r>
+        <w:t xml:space="preserve">”</w:t>
+      </w:r>
+      <w:r>
+        <w:t xml:space="preserve">. Открывшийся в браузере терминал будем называть</w:t>
+      </w:r>
+      <w:r>
+        <w:t xml:space="preserve"> </w:t>
+      </w:r>
+      <w:r>
+        <w:t xml:space="preserve">“</w:t>
+      </w:r>
+      <w:r>
+        <w:t xml:space="preserve">локальный</w:t>
+      </w:r>
+      <w:r>
+        <w:t xml:space="preserve">”</w:t>
+      </w:r>
+      <w:r>
+        <w:t xml:space="preserve">. Скопируйте при помощи SCP с удаленного сервера server1.stepik-local все файлы из директории /srv/files_on_server/ в локальную директорию /home/box/files_on_client/ (её нужно будет еще создать!). Для доступа к серверу используйте логин box и пароль supersecret, а порт указывать не нужно – используется порт по умолчанию.</w:t>
+      </w:r>
+    </w:p>
+    <w:p>
+      <w:pPr>
+        <w:numPr>
+          <w:ilvl w:val="0"/>
+          <w:numId w:val="1001"/>
+        </w:numPr>
+      </w:pPr>
+      <w:r>
+        <w:t xml:space="preserve">Что можно сделать, если требуется запустить на сервере программу, для работы которой нужен не терминал, а экран?</w:t>
+      </w:r>
+    </w:p>
+    <w:p>
+      <w:pPr>
+        <w:numPr>
+          <w:ilvl w:val="0"/>
+          <w:numId w:val="1001"/>
+        </w:numPr>
+      </w:pPr>
+      <w:r>
+        <w:t xml:space="preserve">Как обычно можно вызвать справочную информацию о программе program?</w:t>
+      </w:r>
+    </w:p>
+    <w:p>
+      <w:pPr>
+        <w:numPr>
+          <w:ilvl w:val="0"/>
+          <w:numId w:val="1001"/>
+        </w:numPr>
+      </w:pPr>
+      <w:r>
+        <w:t xml:space="preserve">Посмотрите справку по программе FastQC (имеется ввиду вариант для запуска в терминале) и определите, какие форматы данных он может принимать на вход.</w:t>
+      </w:r>
+    </w:p>
+    <w:p>
+      <w:pPr>
+        <w:numPr>
+          <w:ilvl w:val="0"/>
+          <w:numId w:val="1001"/>
+        </w:numPr>
+      </w:pPr>
+      <w:r>
+        <w:t xml:space="preserve">Посмотрите справку по программе (имеется в виду версия для терминала) и впишите в поле ниже команду, которая запускает в терминале Clustal на файле test.fasta и выполняет множественное выравнивание (multiple alignment). Никакие лишние опции указывать не нужно (только необходимые для выполнения этого задания)!</w:t>
+      </w:r>
+    </w:p>
+    <w:p>
+      <w:pPr>
+        <w:numPr>
+          <w:ilvl w:val="0"/>
+          <w:numId w:val="1001"/>
+        </w:numPr>
+      </w:pPr>
+      <w:r>
+        <w:t xml:space="preserve">Информация о каких программах будет показана при выполнении команды jobs?</w:t>
+      </w:r>
+    </w:p>
+    <w:p>
+      <w:pPr>
+        <w:numPr>
+          <w:ilvl w:val="0"/>
+          <w:numId w:val="1001"/>
+        </w:numPr>
+      </w:pPr>
+      <w:r>
+        <w:t xml:space="preserve">jobs, top и ps позволяют отслеживать работу запущенных в терминале программ. В каждой из этих трех утилит для каждой запущенной программы указывается число-идентификатор. Одинаковые ли эти идентификаторы в jobs, top и ps?</w:t>
+      </w:r>
+    </w:p>
+    <w:p>
+      <w:pPr>
+        <w:numPr>
+          <w:ilvl w:val="0"/>
+          <w:numId w:val="1001"/>
+        </w:numPr>
+      </w:pPr>
+      <w:r>
+        <w:t xml:space="preserve">С помощью какой команды можно мгновенно завершить остановленный процесс?</w:t>
+      </w:r>
+    </w:p>
+    <w:p>
+      <w:pPr>
+        <w:numPr>
+          <w:ilvl w:val="0"/>
+          <w:numId w:val="1001"/>
+        </w:numPr>
+      </w:pPr>
+      <w:r>
+        <w:t xml:space="preserve">Что произойдет, если использовать kill (без опций) по отношению к процессу, который был приостановлен при помощи Ctrl+Z?</w:t>
+      </w:r>
+    </w:p>
+    <w:p>
+      <w:pPr>
+        <w:numPr>
+          <w:ilvl w:val="0"/>
+          <w:numId w:val="1001"/>
+        </w:numPr>
+      </w:pPr>
+      <w:r>
+        <w:t xml:space="preserve">Сколько вычислительных ресурсов центрального процессора (% CPU) использует остановленное (по Ctrl+Z) многопоточное приложение?</w:t>
+      </w:r>
+    </w:p>
+    <w:p>
+      <w:pPr>
+        <w:numPr>
+          <w:ilvl w:val="0"/>
+          <w:numId w:val="1001"/>
+        </w:numPr>
+      </w:pPr>
+      <w:r>
+        <w:t xml:space="preserve">Сколько памяти занимает остановленное (по Ctrl+Z) многопоточное приложение?</w:t>
+      </w:r>
+    </w:p>
+    <w:p>
+      <w:pPr>
+        <w:numPr>
+          <w:ilvl w:val="0"/>
+          <w:numId w:val="1001"/>
+        </w:numPr>
+      </w:pPr>
+      <w:r>
+        <w:t xml:space="preserve">Как принудительно завершить один из потоков запущенного многопоточного приложения?</w:t>
+      </w:r>
+    </w:p>
+    <w:p>
+      <w:pPr>
+        <w:numPr>
+          <w:ilvl w:val="0"/>
+          <w:numId w:val="1001"/>
+        </w:numPr>
+      </w:pPr>
+      <w:r>
+        <w:t xml:space="preserve">Для выполнения этого задания вам потребуется программа bowtie2.</w:t>
+      </w:r>
+    </w:p>
+    <w:p>
+      <w:pPr>
+        <w:numPr>
+          <w:ilvl w:val="0"/>
+          <w:numId w:val="1001"/>
+        </w:numPr>
+      </w:pPr>
+      <w:r>
+        <w:t xml:space="preserve">Попробуйте теперь запустить второй этап (запуск подпрограммы bowtie2) в несколько потоков. Рекомендуем выставить число потоков равное количеству ядер на вашем компьютере (команда nproc). Сравните скорость выполнения в таком режиме с работой в один поток. Также рекомендуем убедиться, что результаты запусков (т.е. вывод в stderr) полностью совпали в обоих режимах!</w:t>
+      </w:r>
+    </w:p>
+    <w:p>
+      <w:pPr>
+        <w:numPr>
+          <w:ilvl w:val="0"/>
+          <w:numId w:val="1001"/>
+        </w:numPr>
+      </w:pPr>
+      <w:r>
+        <w:t xml:space="preserve">Вы открыли две вкладки в терминале. В одной из них вы запустили процесс и приостановили его. Переключившись во вторую вкладку и набрав fg, вы добьетесь следующего:</w:t>
+      </w:r>
+    </w:p>
+    <w:p>
+      <w:pPr>
+        <w:numPr>
+          <w:ilvl w:val="0"/>
+          <w:numId w:val="1001"/>
+        </w:numPr>
+      </w:pPr>
+      <w:r>
+        <w:t xml:space="preserve">Предположим, что в tmux осталась последняя открытая вкладка. Что произойдет, если вы введете в этой вкладке в командную строку команду exit?</w:t>
+      </w:r>
+    </w:p>
+    <w:p>
+      <w:pPr>
+        <w:numPr>
+          <w:ilvl w:val="0"/>
+          <w:numId w:val="1001"/>
+        </w:numPr>
+      </w:pPr>
+      <w:r>
+        <w:t xml:space="preserve">Предположим, что вы открыли терминал, зашли в нем на сервер, запустили на этом сервере tmux и начали работу в нем. Что произойдет, если вы теперь закроете терминал?</w:t>
+      </w:r>
+    </w:p>
+    <w:p>
+      <w:pPr>
+        <w:numPr>
+          <w:ilvl w:val="0"/>
+          <w:numId w:val="1001"/>
+        </w:numPr>
+      </w:pPr>
+      <w:r>
+        <w:t xml:space="preserve">Что произойдет, если запустить процесс в фоновом режиме в одной из вкладок tmux, а затем принудительно закрыть эту вкладку (Ctrl+B, X)?</w:t>
+      </w:r>
+    </w:p>
+    <w:p>
+      <w:pPr>
+        <w:numPr>
+          <w:ilvl w:val="0"/>
+          <w:numId w:val="1001"/>
+        </w:numPr>
+      </w:pPr>
+      <w:r>
+        <w:t xml:space="preserve">Задание на самостоятельное изучение tmux.</w:t>
+      </w:r>
+    </w:p>
+    <w:p>
+      <w:pPr>
+        <w:numPr>
+          <w:ilvl w:val="0"/>
+          <w:numId w:val="1001"/>
+        </w:numPr>
+      </w:pPr>
+      <w:r>
+        <w:t xml:space="preserve">Предлагаем вам самостоятельное изучить работу с</w:t>
+      </w:r>
+      <w:r>
+        <w:t xml:space="preserve"> </w:t>
+      </w:r>
+      <w:r>
+        <w:t xml:space="preserve">“</w:t>
+      </w:r>
+      <w:r>
+        <w:t xml:space="preserve">вкладками внутри вкладок</w:t>
+      </w:r>
+      <w:r>
+        <w:t xml:space="preserve">”</w:t>
+      </w:r>
+      <w:r>
+        <w:t xml:space="preserve"> </w:t>
+      </w:r>
+      <w:r>
+        <w:t xml:space="preserve">и отметить верные утверждения из списка ниже. Вы можете использовать справку по tmux (например, man tmux) или просто попробовать воспроизвести эти утверждениях у себя на компьютере.</w:t>
       </w:r>
     </w:p>
     <w:bookmarkEnd w:id="21"/>
@@ -217,7 +526,7 @@
         <w:tab/>
       </w:r>
       <w:r>
-        <w:t xml:space="preserve">1.Работа на сервере</w:t>
+        <w:t xml:space="preserve">Работа на сервере</w:t>
       </w:r>
     </w:p>
     <w:bookmarkStart w:id="29" w:name="знакомство-с-сервером"/>
@@ -2218,82 +2527,6 @@
       </w:pPr>
     </w:lvl>
   </w:abstractNum>
-  <w:abstractNum w:abstractNumId="991">
-    <w:nsid w:val="A991"/>
-    <w:multiLevelType w:val="multilevel"/>
-    <w:lvl w:ilvl="0">
-      <w:numFmt w:val="bullet"/>
-      <w:lvlText w:val="•"/>
-      <w:lvlJc w:val="left"/>
-      <w:pPr>
-        <w:ind w:left="720" w:hanging="480"/>
-      </w:pPr>
-    </w:lvl>
-    <w:lvl w:ilvl="1">
-      <w:numFmt w:val="bullet"/>
-      <w:lvlText w:val="–"/>
-      <w:lvlJc w:val="left"/>
-      <w:pPr>
-        <w:ind w:left="1440" w:hanging="480"/>
-      </w:pPr>
-    </w:lvl>
-    <w:lvl w:ilvl="2">
-      <w:numFmt w:val="bullet"/>
-      <w:lvlText w:val="•"/>
-      <w:lvlJc w:val="left"/>
-      <w:pPr>
-        <w:ind w:left="2160" w:hanging="480"/>
-      </w:pPr>
-    </w:lvl>
-    <w:lvl w:ilvl="3">
-      <w:numFmt w:val="bullet"/>
-      <w:lvlText w:val="–"/>
-      <w:lvlJc w:val="left"/>
-      <w:pPr>
-        <w:ind w:left="2880" w:hanging="480"/>
-      </w:pPr>
-    </w:lvl>
-    <w:lvl w:ilvl="4">
-      <w:numFmt w:val="bullet"/>
-      <w:lvlText w:val="•"/>
-      <w:lvlJc w:val="left"/>
-      <w:pPr>
-        <w:ind w:left="3600" w:hanging="480"/>
-      </w:pPr>
-    </w:lvl>
-    <w:lvl w:ilvl="5">
-      <w:numFmt w:val="bullet"/>
-      <w:lvlText w:val="–"/>
-      <w:lvlJc w:val="left"/>
-      <w:pPr>
-        <w:ind w:left="4320" w:hanging="480"/>
-      </w:pPr>
-    </w:lvl>
-    <w:lvl w:ilvl="6">
-      <w:numFmt w:val="bullet"/>
-      <w:lvlText w:val="•"/>
-      <w:lvlJc w:val="left"/>
-      <w:pPr>
-        <w:ind w:left="5040" w:hanging="480"/>
-      </w:pPr>
-    </w:lvl>
-    <w:lvl w:ilvl="7">
-      <w:numFmt w:val="bullet"/>
-      <w:lvlText w:val="–"/>
-      <w:lvlJc w:val="left"/>
-      <w:pPr>
-        <w:ind w:left="5760" w:hanging="480"/>
-      </w:pPr>
-    </w:lvl>
-    <w:lvl w:ilvl="8">
-      <w:numFmt w:val="bullet"/>
-      <w:lvlText w:val="•"/>
-      <w:lvlJc w:val="left"/>
-      <w:pPr>
-        <w:ind w:left="6480" w:hanging="480"/>
-      </w:pPr>
-    </w:lvl>
-  </w:abstractNum>
   <w:abstractNum w:abstractNumId="99411">
     <w:nsid w:val="A99411"/>
     <w:multiLevelType w:val="multilevel"/>
@@ -2808,7 +3041,34 @@
     <w:abstractNumId w:val="990"/>
   </w:num>
   <w:num w:numId="1001">
-    <w:abstractNumId w:val="991"/>
+    <w:abstractNumId w:val="99411"/>
+    <w:lvlOverride w:ilvl="0">
+      <w:startOverride w:val="1"/>
+    </w:lvlOverride>
+    <w:lvlOverride w:ilvl="1">
+      <w:startOverride w:val="1"/>
+    </w:lvlOverride>
+    <w:lvlOverride w:ilvl="2">
+      <w:startOverride w:val="1"/>
+    </w:lvlOverride>
+    <w:lvlOverride w:ilvl="3">
+      <w:startOverride w:val="1"/>
+    </w:lvlOverride>
+    <w:lvlOverride w:ilvl="4">
+      <w:startOverride w:val="1"/>
+    </w:lvlOverride>
+    <w:lvlOverride w:ilvl="5">
+      <w:startOverride w:val="1"/>
+    </w:lvlOverride>
+    <w:lvlOverride w:ilvl="6">
+      <w:startOverride w:val="1"/>
+    </w:lvlOverride>
+    <w:lvlOverride w:ilvl="7">
+      <w:startOverride w:val="1"/>
+    </w:lvlOverride>
+    <w:lvlOverride w:ilvl="8">
+      <w:startOverride w:val="1"/>
+    </w:lvlOverride>
   </w:num>
   <w:num w:numId="1002">
     <w:abstractNumId w:val="99411"/>

--- a/project-personal/course/2.server/report/report.docx
+++ b/project-personal/course/2.server/report/report.docx
@@ -19,13 +19,25 @@
         <w:t xml:space="preserve"> </w:t>
       </w:r>
       <w:r>
-        <w:t xml:space="preserve">2-ая</w:t>
-      </w:r>
-      <w:r>
-        <w:t xml:space="preserve"> </w:t>
-      </w:r>
-      <w:r>
-        <w:t xml:space="preserve">глава.</w:t>
+        <w:t xml:space="preserve">2.</w:t>
+      </w:r>
+      <w:r>
+        <w:t xml:space="preserve"> </w:t>
+      </w:r>
+      <w:r>
+        <w:t xml:space="preserve">Работа</w:t>
+      </w:r>
+      <w:r>
+        <w:t xml:space="preserve"> </w:t>
+      </w:r>
+      <w:r>
+        <w:t xml:space="preserve">на</w:t>
+      </w:r>
+      <w:r>
+        <w:t xml:space="preserve"> </w:t>
+      </w:r>
+      <w:r>
+        <w:t xml:space="preserve">сервере</w:t>
       </w:r>
     </w:p>
     <w:p>
@@ -97,7 +109,7 @@
         <w:pStyle w:val="FirstParagraph"/>
       </w:pPr>
       <w:r>
-        <w:t xml:space="preserve">Научиться создавать и оформлять сайт на Hugo.</w:t>
+        <w:t xml:space="preserve">Научиться работать с сервером, обмениваться файлами, запускать программы на сервере, контроллировать запущенные программы, использование многопоточных приложений. Закрепить знания tmux.</w:t>
       </w:r>
     </w:p>
     <w:bookmarkEnd w:id="20"/>
@@ -484,7 +496,7 @@
       </w:r>
     </w:p>
     <w:bookmarkEnd w:id="21"/>
-    <w:bookmarkStart w:id="22" w:name="теоретическое-введение"/>
+    <w:bookmarkStart w:id="97" w:name="работа-на-сервере"/>
     <w:p>
       <w:pPr>
         <w:pStyle w:val="Heading1"/>
@@ -499,46 +511,19 @@
         <w:tab/>
       </w:r>
       <w:r>
-        <w:t xml:space="preserve">Теоретическое введение</w:t>
-      </w:r>
-    </w:p>
-    <w:p>
-      <w:pPr>
-        <w:pStyle w:val="FirstParagraph"/>
-      </w:pPr>
-      <w:r>
-        <w:t xml:space="preserve">Один из самых популярных генераторов статических сайтов с открытым исходным кодом, написан на языке Go. Благодаря своей удивительной скорости и гибкости, Hugo делает создание веб-сайтов увлекательным.</w:t>
-      </w:r>
-    </w:p>
-    <w:bookmarkEnd w:id="22"/>
-    <w:bookmarkStart w:id="98" w:name="работа-на-сервере"/>
-    <w:p>
-      <w:pPr>
-        <w:pStyle w:val="Heading1"/>
+        <w:t xml:space="preserve">Работа на сервере</w:t>
+      </w:r>
+    </w:p>
+    <w:bookmarkStart w:id="28" w:name="знакомство-с-сервером"/>
+    <w:p>
+      <w:pPr>
+        <w:pStyle w:val="Heading2"/>
       </w:pPr>
       <w:r>
         <w:rPr>
           <w:rStyle w:val="SectionNumber"/>
         </w:rPr>
-        <w:t xml:space="preserve">4</w:t>
-      </w:r>
-      <w:r>
-        <w:tab/>
-      </w:r>
-      <w:r>
-        <w:t xml:space="preserve">Работа на сервере</w:t>
-      </w:r>
-    </w:p>
-    <w:bookmarkStart w:id="29" w:name="знакомство-с-сервером"/>
-    <w:p>
-      <w:pPr>
-        <w:pStyle w:val="Heading2"/>
-      </w:pPr>
-      <w:r>
-        <w:rPr>
-          <w:rStyle w:val="SectionNumber"/>
-        </w:rPr>
-        <w:t xml:space="preserve">4.1</w:t>
+        <w:t xml:space="preserve">3.1</w:t>
       </w:r>
       <w:r>
         <w:tab/>
@@ -556,7 +541,23 @@
         <w:pStyle w:val="Compact"/>
       </w:pPr>
       <w:r>
-        <w:t xml:space="preserve">Для каких задач можно использовать удаленный сервер? (рис. ??)</w:t>
+        <w:t xml:space="preserve">Для каких задач можно использовать удаленный сервер?</w:t>
+      </w:r>
+      <w:r>
+        <w:t xml:space="preserve"> </w:t>
+      </w:r>
+      <w:r>
+        <w:rPr>
+          <w:bCs/>
+          <w:b/>
+        </w:rPr>
+        <w:t xml:space="preserve">Пояснения: ответ на данный вопрос узнал исходя из курса, после просмотра видео.</w:t>
+      </w:r>
+      <w:r>
+        <w:t xml:space="preserve"> </w:t>
+      </w:r>
+      <w:r>
+        <w:t xml:space="preserve">(рис. ??)</w:t>
       </w:r>
     </w:p>
     <w:p>
@@ -568,18 +569,18 @@
           <wp:inline>
             <wp:extent cx="3733800" cy="1723028"/>
             <wp:effectExtent b="0" l="0" r="0" t="0"/>
-            <wp:docPr descr="Использование сервера" title="fig:" id="24" name="Picture"/>
+            <wp:docPr descr="Использование сервера" title="fig:" id="23" name="Picture"/>
             <a:graphic>
               <a:graphicData uri="http://schemas.openxmlformats.org/drawingml/2006/picture">
                 <pic:pic>
                   <pic:nvPicPr>
-                    <pic:cNvPr descr="image/1.png" id="25" name="Picture"/>
+                    <pic:cNvPr descr="image/1.png" id="24" name="Picture"/>
                     <pic:cNvPicPr>
                       <a:picLocks noChangeArrowheads="1" noChangeAspect="1"/>
                     </pic:cNvPicPr>
                   </pic:nvPicPr>
                   <pic:blipFill>
-                    <a:blip r:embed="rId23"/>
+                    <a:blip r:embed="rId22"/>
                     <a:stretch>
                       <a:fillRect/>
                     </a:stretch>
@@ -623,7 +624,23 @@
         <w:pStyle w:val="Compact"/>
       </w:pPr>
       <w:r>
-        <w:t xml:space="preserve">Предположим программа ssh-keygen создала вам два ключа: id_rsa и id_rsa.pub. Какой из этих ключей можно без опаски пересылать по интернету? (рис. ??)</w:t>
+        <w:t xml:space="preserve">Предположим программа ssh-keygen создала вам два ключа: id_rsa и id_rsa.pub. Какой из этих ключей можно без опаски пересылать по интернету?</w:t>
+      </w:r>
+      <w:r>
+        <w:t xml:space="preserve"> </w:t>
+      </w:r>
+      <w:r>
+        <w:rPr>
+          <w:bCs/>
+          <w:b/>
+        </w:rPr>
+        <w:t xml:space="preserve">Пояснения: пересылать можно тот, который имеет .pub, потому что именно он является публичным и его можно отправлять его.</w:t>
+      </w:r>
+      <w:r>
+        <w:t xml:space="preserve"> </w:t>
+      </w:r>
+      <w:r>
+        <w:t xml:space="preserve">(рис. ??)</w:t>
       </w:r>
     </w:p>
     <w:p>
@@ -635,18 +652,18 @@
           <wp:inline>
             <wp:extent cx="3733800" cy="3439404"/>
             <wp:effectExtent b="0" l="0" r="0" t="0"/>
-            <wp:docPr descr="ssh-keygen" title="fig:" id="27" name="Picture"/>
+            <wp:docPr descr="ssh-keygen" title="fig:" id="26" name="Picture"/>
             <a:graphic>
               <a:graphicData uri="http://schemas.openxmlformats.org/drawingml/2006/picture">
                 <pic:pic>
                   <pic:nvPicPr>
-                    <pic:cNvPr descr="image/2.png" id="28" name="Picture"/>
+                    <pic:cNvPr descr="image/2.png" id="27" name="Picture"/>
                     <pic:cNvPicPr>
                       <a:picLocks noChangeArrowheads="1" noChangeAspect="1"/>
                     </pic:cNvPicPr>
                   </pic:nvPicPr>
                   <pic:blipFill>
-                    <a:blip r:embed="rId26"/>
+                    <a:blip r:embed="rId25"/>
                     <a:stretch>
                       <a:fillRect/>
                     </a:stretch>
@@ -681,8 +698,8 @@
         <w:t xml:space="preserve">ssh-keygen</w:t>
       </w:r>
     </w:p>
-    <w:bookmarkEnd w:id="29"/>
-    <w:bookmarkStart w:id="42" w:name="обмен-файлами"/>
+    <w:bookmarkEnd w:id="28"/>
+    <w:bookmarkStart w:id="41" w:name="обмен-файлами"/>
     <w:p>
       <w:pPr>
         <w:pStyle w:val="Heading2"/>
@@ -691,7 +708,7 @@
         <w:rPr>
           <w:rStyle w:val="SectionNumber"/>
         </w:rPr>
-        <w:t xml:space="preserve">4.2</w:t>
+        <w:t xml:space="preserve">3.2</w:t>
       </w:r>
       <w:r>
         <w:tab/>
@@ -709,7 +726,23 @@
         <w:pStyle w:val="Compact"/>
       </w:pPr>
       <w:r>
-        <w:t xml:space="preserve">Какая команда скопирует на сервер (в домашнюю директорию) папку stepic вместе с содержимым ее самой и всех ее подпапок? (рис. ??)</w:t>
+        <w:t xml:space="preserve">Какая команда скопирует на сервер (в домашнюю директорию) папку stepic вместе с содержимым ее самой и всех ее подпапок?</w:t>
+      </w:r>
+      <w:r>
+        <w:t xml:space="preserve"> </w:t>
+      </w:r>
+      <w:r>
+        <w:rPr>
+          <w:bCs/>
+          <w:b/>
+        </w:rPr>
+        <w:t xml:space="preserve">Пояснения: мы знали команду cp. Эта команда похожа на неё, только выглядит scp для копирования файлов с сервера и у неё есть опции.</w:t>
+      </w:r>
+      <w:r>
+        <w:t xml:space="preserve"> </w:t>
+      </w:r>
+      <w:r>
+        <w:t xml:space="preserve">(рис. ??)</w:t>
       </w:r>
     </w:p>
     <w:p>
@@ -721,18 +754,18 @@
           <wp:inline>
             <wp:extent cx="3733800" cy="3649980"/>
             <wp:effectExtent b="0" l="0" r="0" t="0"/>
-            <wp:docPr descr="Сервер" title="fig:" id="31" name="Picture"/>
+            <wp:docPr descr="Сервер" title="fig:" id="30" name="Picture"/>
             <a:graphic>
               <a:graphicData uri="http://schemas.openxmlformats.org/drawingml/2006/picture">
                 <pic:pic>
                   <pic:nvPicPr>
-                    <pic:cNvPr descr="image/3.png" id="32" name="Picture"/>
+                    <pic:cNvPr descr="image/3.png" id="31" name="Picture"/>
                     <pic:cNvPicPr>
                       <a:picLocks noChangeArrowheads="1" noChangeAspect="1"/>
                     </pic:cNvPicPr>
                   </pic:nvPicPr>
                   <pic:blipFill>
-                    <a:blip r:embed="rId30"/>
+                    <a:blip r:embed="rId29"/>
                     <a:stretch>
                       <a:fillRect/>
                     </a:stretch>
@@ -776,7 +809,23 @@
         <w:pStyle w:val="Compact"/>
       </w:pPr>
       <w:r>
-        <w:t xml:space="preserve">Предположим, что вы устанавливаете программу program на свой компьютер при помощи команды sudo apt-get install program. Терминал сообщает вам, что он не может найти и скачать установочный пакет. Какие действия могут устранить проблему? (рис. ??)</w:t>
+        <w:t xml:space="preserve">Предположим, что вы устанавливаете программу program на свой компьютер при помощи команды sudo apt-get install program. Терминал сообщает вам, что он не может найти и скачать установочный пакет. Какие действия могут устранить проблему?</w:t>
+      </w:r>
+      <w:r>
+        <w:t xml:space="preserve"> </w:t>
+      </w:r>
+      <w:r>
+        <w:rPr>
+          <w:bCs/>
+          <w:b/>
+        </w:rPr>
+        <w:t xml:space="preserve">Пояснения: ответ на данный вопрос узнал исходя из курса, после просмотра видео.</w:t>
+      </w:r>
+      <w:r>
+        <w:t xml:space="preserve"> </w:t>
+      </w:r>
+      <w:r>
+        <w:t xml:space="preserve">(рис. ??)</w:t>
       </w:r>
     </w:p>
     <w:p>
@@ -788,18 +837,18 @@
           <wp:inline>
             <wp:extent cx="3733800" cy="2274417"/>
             <wp:effectExtent b="0" l="0" r="0" t="0"/>
-            <wp:docPr descr="Сервер" title="fig:" id="34" name="Picture"/>
+            <wp:docPr descr="Сервер" title="fig:" id="33" name="Picture"/>
             <a:graphic>
               <a:graphicData uri="http://schemas.openxmlformats.org/drawingml/2006/picture">
                 <pic:pic>
                   <pic:nvPicPr>
-                    <pic:cNvPr descr="image/4.png" id="35" name="Picture"/>
+                    <pic:cNvPr descr="image/4.png" id="34" name="Picture"/>
                     <pic:cNvPicPr>
                       <a:picLocks noChangeArrowheads="1" noChangeAspect="1"/>
                     </pic:cNvPicPr>
                   </pic:nvPicPr>
                   <pic:blipFill>
-                    <a:blip r:embed="rId33"/>
+                    <a:blip r:embed="rId32"/>
                     <a:stretch>
                       <a:fillRect/>
                     </a:stretch>
@@ -843,7 +892,23 @@
         <w:pStyle w:val="Compact"/>
       </w:pPr>
       <w:r>
-        <w:t xml:space="preserve">Для чего можно использовать программу Filezilla? (рис. ??)</w:t>
+        <w:t xml:space="preserve">Для чего можно использовать программу Filezilla?</w:t>
+      </w:r>
+      <w:r>
+        <w:t xml:space="preserve"> </w:t>
+      </w:r>
+      <w:r>
+        <w:rPr>
+          <w:bCs/>
+          <w:b/>
+        </w:rPr>
+        <w:t xml:space="preserve">Пояснения: ответ на данный вопрос узнал исходя из курса, после просмотра видео.</w:t>
+      </w:r>
+      <w:r>
+        <w:t xml:space="preserve"> </w:t>
+      </w:r>
+      <w:r>
+        <w:t xml:space="preserve">(рис. ??)</w:t>
       </w:r>
     </w:p>
     <w:p>
@@ -855,18 +920,18 @@
           <wp:inline>
             <wp:extent cx="3733800" cy="2724961"/>
             <wp:effectExtent b="0" l="0" r="0" t="0"/>
-            <wp:docPr descr="Filezilla" title="fig:" id="37" name="Picture"/>
+            <wp:docPr descr="Filezilla" title="fig:" id="36" name="Picture"/>
             <a:graphic>
               <a:graphicData uri="http://schemas.openxmlformats.org/drawingml/2006/picture">
                 <pic:pic>
                   <pic:nvPicPr>
-                    <pic:cNvPr descr="image/5.png" id="38" name="Picture"/>
+                    <pic:cNvPr descr="image/5.png" id="37" name="Picture"/>
                     <pic:cNvPicPr>
                       <a:picLocks noChangeArrowheads="1" noChangeAspect="1"/>
                     </pic:cNvPicPr>
                   </pic:nvPicPr>
                   <pic:blipFill>
-                    <a:blip r:embed="rId36"/>
+                    <a:blip r:embed="rId35"/>
                     <a:stretch>
                       <a:fillRect/>
                     </a:stretch>
@@ -940,7 +1005,23 @@
         <w:t xml:space="preserve">”</w:t>
       </w:r>
       <w:r>
-        <w:t xml:space="preserve">. Скопируйте при помощи SCP с удаленного сервера server1.stepik-local все файлы из директории /srv/files_on_server/ в локальную директорию /home/box/files_on_client/ (её нужно будет еще создать!). Для доступа к серверу используйте логин box и пароль supersecret, а порт указывать не нужно – используется порт по умолчанию. (рис. ??)</w:t>
+        <w:t xml:space="preserve">. Скопируйте при помощи SCP с удаленного сервера server1.stepik-local все файлы из директории /srv/files_on_server/ в локальную директорию /home/box/files_on_client/ (её нужно будет еще создать!). Для доступа к серверу используйте логин box и пароль supersecret, а порт указывать не нужно – используется порт по умолчанию.</w:t>
+      </w:r>
+      <w:r>
+        <w:t xml:space="preserve"> </w:t>
+      </w:r>
+      <w:r>
+        <w:rPr>
+          <w:bCs/>
+          <w:b/>
+        </w:rPr>
+        <w:t xml:space="preserve">Пояснения: выполнение в терминале</w:t>
+      </w:r>
+      <w:r>
+        <w:t xml:space="preserve"> </w:t>
+      </w:r>
+      <w:r>
+        <w:t xml:space="preserve">(рис. ??)</w:t>
       </w:r>
     </w:p>
     <w:p>
@@ -952,18 +1033,18 @@
           <wp:inline>
             <wp:extent cx="3733800" cy="1271277"/>
             <wp:effectExtent b="0" l="0" r="0" t="0"/>
-            <wp:docPr descr="Задание в терминале" title="fig:" id="40" name="Picture"/>
+            <wp:docPr descr="Задание в терминале" title="fig:" id="39" name="Picture"/>
             <a:graphic>
               <a:graphicData uri="http://schemas.openxmlformats.org/drawingml/2006/picture">
                 <pic:pic>
                   <pic:nvPicPr>
-                    <pic:cNvPr descr="image/6.png" id="41" name="Picture"/>
+                    <pic:cNvPr descr="image/6.png" id="40" name="Picture"/>
                     <pic:cNvPicPr>
                       <a:picLocks noChangeArrowheads="1" noChangeAspect="1"/>
                     </pic:cNvPicPr>
                   </pic:nvPicPr>
                   <pic:blipFill>
-                    <a:blip r:embed="rId39"/>
+                    <a:blip r:embed="rId38"/>
                     <a:stretch>
                       <a:fillRect/>
                     </a:stretch>
@@ -998,8 +1079,8 @@
         <w:t xml:space="preserve">Задание в терминале</w:t>
       </w:r>
     </w:p>
-    <w:bookmarkEnd w:id="42"/>
-    <w:bookmarkStart w:id="55" w:name="запуск-приложений"/>
+    <w:bookmarkEnd w:id="41"/>
+    <w:bookmarkStart w:id="54" w:name="запуск-приложений"/>
     <w:p>
       <w:pPr>
         <w:pStyle w:val="Heading2"/>
@@ -1008,7 +1089,7 @@
         <w:rPr>
           <w:rStyle w:val="SectionNumber"/>
         </w:rPr>
-        <w:t xml:space="preserve">4.3</w:t>
+        <w:t xml:space="preserve">3.3</w:t>
       </w:r>
       <w:r>
         <w:tab/>
@@ -1026,7 +1107,23 @@
         <w:pStyle w:val="Compact"/>
       </w:pPr>
       <w:r>
-        <w:t xml:space="preserve">Что можно сделать, если требуется запустить на сервере программу, для работы которой нужен не терминал, а экран? (рис. ??)</w:t>
+        <w:t xml:space="preserve">Что можно сделать, если требуется запустить на сервере программу, для работы которой нужен не терминал, а экран?</w:t>
+      </w:r>
+      <w:r>
+        <w:t xml:space="preserve"> </w:t>
+      </w:r>
+      <w:r>
+        <w:rPr>
+          <w:bCs/>
+          <w:b/>
+        </w:rPr>
+        <w:t xml:space="preserve">Пояснения: проверить, есть ли версия для терминала. или настроить сервер так, чтобы он поддерживал вывод информации на экран. ответ на данный вопрос узнал исходя из курса, после просмотра видео.</w:t>
+      </w:r>
+      <w:r>
+        <w:t xml:space="preserve"> </w:t>
+      </w:r>
+      <w:r>
+        <w:t xml:space="preserve">(рис. ??)</w:t>
       </w:r>
     </w:p>
     <w:p>
@@ -1038,18 +1135,18 @@
           <wp:inline>
             <wp:extent cx="3733800" cy="1896914"/>
             <wp:effectExtent b="0" l="0" r="0" t="0"/>
-            <wp:docPr descr="Сервер" title="fig:" id="44" name="Picture"/>
+            <wp:docPr descr="Сервер" title="fig:" id="43" name="Picture"/>
             <a:graphic>
               <a:graphicData uri="http://schemas.openxmlformats.org/drawingml/2006/picture">
                 <pic:pic>
                   <pic:nvPicPr>
-                    <pic:cNvPr descr="image/7.png" id="45" name="Picture"/>
+                    <pic:cNvPr descr="image/7.png" id="44" name="Picture"/>
                     <pic:cNvPicPr>
                       <a:picLocks noChangeArrowheads="1" noChangeAspect="1"/>
                     </pic:cNvPicPr>
                   </pic:nvPicPr>
                   <pic:blipFill>
-                    <a:blip r:embed="rId43"/>
+                    <a:blip r:embed="rId42"/>
                     <a:stretch>
                       <a:fillRect/>
                     </a:stretch>
@@ -1093,7 +1190,23 @@
         <w:pStyle w:val="Compact"/>
       </w:pPr>
       <w:r>
-        <w:t xml:space="preserve">Как обычно можно вызвать справочную информацию о программе program? (рис. ??)</w:t>
+        <w:t xml:space="preserve">Как обычно можно вызвать справочную информацию о программе program?</w:t>
+      </w:r>
+      <w:r>
+        <w:t xml:space="preserve"> </w:t>
+      </w:r>
+      <w:r>
+        <w:rPr>
+          <w:bCs/>
+          <w:b/>
+        </w:rPr>
+        <w:t xml:space="preserve">Пояснения: с помощью man. знаю ответ на вопрос исходя из университетского курса.</w:t>
+      </w:r>
+      <w:r>
+        <w:t xml:space="preserve"> </w:t>
+      </w:r>
+      <w:r>
+        <w:t xml:space="preserve">(рис. ??)</w:t>
       </w:r>
     </w:p>
     <w:p>
@@ -1105,18 +1218,18 @@
           <wp:inline>
             <wp:extent cx="3733800" cy="2015793"/>
             <wp:effectExtent b="0" l="0" r="0" t="0"/>
-            <wp:docPr descr="Справочная информация" title="fig:" id="47" name="Picture"/>
+            <wp:docPr descr="Справочная информация" title="fig:" id="46" name="Picture"/>
             <a:graphic>
               <a:graphicData uri="http://schemas.openxmlformats.org/drawingml/2006/picture">
                 <pic:pic>
                   <pic:nvPicPr>
-                    <pic:cNvPr descr="image/8.png" id="48" name="Picture"/>
+                    <pic:cNvPr descr="image/8.png" id="47" name="Picture"/>
                     <pic:cNvPicPr>
                       <a:picLocks noChangeArrowheads="1" noChangeAspect="1"/>
                     </pic:cNvPicPr>
                   </pic:nvPicPr>
                   <pic:blipFill>
-                    <a:blip r:embed="rId46"/>
+                    <a:blip r:embed="rId45"/>
                     <a:stretch>
                       <a:fillRect/>
                     </a:stretch>
@@ -1160,7 +1273,23 @@
         <w:pStyle w:val="Compact"/>
       </w:pPr>
       <w:r>
-        <w:t xml:space="preserve">Посмотрите справку по программе FastQC (имеется ввиду вариант для запуска в терминале) и определите, какие форматы данных он может принимать на вход. (рис. ??)</w:t>
+        <w:t xml:space="preserve">Посмотрите справку по программе FastQC (имеется ввиду вариант для запуска в терминале) и определите, какие форматы данных он может принимать на вход.</w:t>
+      </w:r>
+      <w:r>
+        <w:t xml:space="preserve"> </w:t>
+      </w:r>
+      <w:r>
+        <w:rPr>
+          <w:bCs/>
+          <w:b/>
+        </w:rPr>
+        <w:t xml:space="preserve">Пояснения:посмотрел справку</w:t>
+      </w:r>
+      <w:r>
+        <w:t xml:space="preserve"> </w:t>
+      </w:r>
+      <w:r>
+        <w:t xml:space="preserve">(рис. ??)</w:t>
       </w:r>
     </w:p>
     <w:p>
@@ -1172,18 +1301,18 @@
           <wp:inline>
             <wp:extent cx="3733800" cy="2049856"/>
             <wp:effectExtent b="0" l="0" r="0" t="0"/>
-            <wp:docPr descr="Справка по программе FastQC" title="fig:" id="50" name="Picture"/>
+            <wp:docPr descr="Справка по программе FastQC" title="fig:" id="49" name="Picture"/>
             <a:graphic>
               <a:graphicData uri="http://schemas.openxmlformats.org/drawingml/2006/picture">
                 <pic:pic>
                   <pic:nvPicPr>
-                    <pic:cNvPr descr="image/9.png" id="51" name="Picture"/>
+                    <pic:cNvPr descr="image/9.png" id="50" name="Picture"/>
                     <pic:cNvPicPr>
                       <a:picLocks noChangeArrowheads="1" noChangeAspect="1"/>
                     </pic:cNvPicPr>
                   </pic:nvPicPr>
                   <pic:blipFill>
-                    <a:blip r:embed="rId49"/>
+                    <a:blip r:embed="rId48"/>
                     <a:stretch>
                       <a:fillRect/>
                     </a:stretch>
@@ -1227,7 +1356,23 @@
         <w:pStyle w:val="Compact"/>
       </w:pPr>
       <w:r>
-        <w:t xml:space="preserve">Посмотрите справку по программе (имеется в виду версия для терминала) и впишите в поле ниже команду, которая запускает в терминале Clustal на файле test.fasta и выполняет множественное выравнивание (multiple alignment). Никакие лишние опции указывать не нужно (только необходимые для выполнения этого задания)! (рис. ??)</w:t>
+        <w:t xml:space="preserve">Посмотрите справку по программе (имеется в виду версия для терминала) и впишите в поле ниже команду, которая запускает в терминале Clustal на файле test.fasta и выполняет множественное выравнивание (multiple alignment). Никакие лишние опции указывать не нужно (только необходимые для выполнения этого задания)!</w:t>
+      </w:r>
+      <w:r>
+        <w:t xml:space="preserve"> </w:t>
+      </w:r>
+      <w:r>
+        <w:rPr>
+          <w:bCs/>
+          <w:b/>
+        </w:rPr>
+        <w:t xml:space="preserve">Пояснения: посмотрел справку</w:t>
+      </w:r>
+      <w:r>
+        <w:t xml:space="preserve"> </w:t>
+      </w:r>
+      <w:r>
+        <w:t xml:space="preserve">(рис. ??)</w:t>
       </w:r>
     </w:p>
     <w:p>
@@ -1239,18 +1384,18 @@
           <wp:inline>
             <wp:extent cx="3357922" cy="3296450"/>
             <wp:effectExtent b="0" l="0" r="0" t="0"/>
-            <wp:docPr descr="Справочная информация" title="fig:" id="53" name="Picture"/>
+            <wp:docPr descr="Справочная информация" title="fig:" id="52" name="Picture"/>
             <a:graphic>
               <a:graphicData uri="http://schemas.openxmlformats.org/drawingml/2006/picture">
                 <pic:pic>
                   <pic:nvPicPr>
-                    <pic:cNvPr descr="image/10.png" id="54" name="Picture"/>
+                    <pic:cNvPr descr="image/10.png" id="53" name="Picture"/>
                     <pic:cNvPicPr>
                       <a:picLocks noChangeArrowheads="1" noChangeAspect="1"/>
                     </pic:cNvPicPr>
                   </pic:nvPicPr>
                   <pic:blipFill>
-                    <a:blip r:embed="rId52"/>
+                    <a:blip r:embed="rId51"/>
                     <a:stretch>
                       <a:fillRect/>
                     </a:stretch>
@@ -1285,8 +1430,8 @@
         <w:t xml:space="preserve">Справочная информация</w:t>
       </w:r>
     </w:p>
-    <w:bookmarkEnd w:id="55"/>
-    <w:bookmarkStart w:id="68" w:name="контроль-запускаемых-программ"/>
+    <w:bookmarkEnd w:id="54"/>
+    <w:bookmarkStart w:id="67" w:name="контроль-запускаемых-программ"/>
     <w:p>
       <w:pPr>
         <w:pStyle w:val="Heading2"/>
@@ -1295,7 +1440,7 @@
         <w:rPr>
           <w:rStyle w:val="SectionNumber"/>
         </w:rPr>
-        <w:t xml:space="preserve">4.4</w:t>
+        <w:t xml:space="preserve">3.4</w:t>
       </w:r>
       <w:r>
         <w:tab/>
@@ -1313,7 +1458,23 @@
         <w:pStyle w:val="Compact"/>
       </w:pPr>
       <w:r>
-        <w:t xml:space="preserve">Информация о каких программах будет показана при выполнении команды jobs? (рис. ??)</w:t>
+        <w:t xml:space="preserve">Информация о каких программах будет показана при выполнении команды jobs?</w:t>
+      </w:r>
+      <w:r>
+        <w:t xml:space="preserve"> </w:t>
+      </w:r>
+      <w:r>
+        <w:rPr>
+          <w:bCs/>
+          <w:b/>
+        </w:rPr>
+        <w:t xml:space="preserve">Пояснения:знаю ответ на вопрос исходя из университетского курса.</w:t>
+      </w:r>
+      <w:r>
+        <w:t xml:space="preserve"> </w:t>
+      </w:r>
+      <w:r>
+        <w:t xml:space="preserve">(рис. ??)</w:t>
       </w:r>
     </w:p>
     <w:p>
@@ -1325,18 +1486,18 @@
           <wp:inline>
             <wp:extent cx="3733800" cy="3233999"/>
             <wp:effectExtent b="0" l="0" r="0" t="0"/>
-            <wp:docPr descr="jobs" title="fig:" id="57" name="Picture"/>
+            <wp:docPr descr="jobs" title="fig:" id="56" name="Picture"/>
             <a:graphic>
               <a:graphicData uri="http://schemas.openxmlformats.org/drawingml/2006/picture">
                 <pic:pic>
                   <pic:nvPicPr>
-                    <pic:cNvPr descr="image/12.png" id="58" name="Picture"/>
+                    <pic:cNvPr descr="image/12.png" id="57" name="Picture"/>
                     <pic:cNvPicPr>
                       <a:picLocks noChangeArrowheads="1" noChangeAspect="1"/>
                     </pic:cNvPicPr>
                   </pic:nvPicPr>
                   <pic:blipFill>
-                    <a:blip r:embed="rId56"/>
+                    <a:blip r:embed="rId55"/>
                     <a:stretch>
                       <a:fillRect/>
                     </a:stretch>
@@ -1380,7 +1541,23 @@
         <w:pStyle w:val="Compact"/>
       </w:pPr>
       <w:r>
-        <w:t xml:space="preserve">jobs, top и ps позволяют отслеживать работу запущенных в терминале программ. В каждой из этих трех утилит для каждой запущенной программы указывается число-идентификатор. Одинаковые ли эти идентификаторы в jobs, top и ps? (рис. ??)</w:t>
+        <w:t xml:space="preserve">jobs, top и ps позволяют отслеживать работу запущенных в терминале программ. В каждой из этих трех утилит для каждой запущенной программы указывается число-идентификатор. Одинаковые ли эти идентификаторы в jobs, top и ps?</w:t>
+      </w:r>
+      <w:r>
+        <w:t xml:space="preserve"> </w:t>
+      </w:r>
+      <w:r>
+        <w:rPr>
+          <w:bCs/>
+          <w:b/>
+        </w:rPr>
+        <w:t xml:space="preserve">Пояснения:знаю ответ на вопрос исходя из университетского курса.</w:t>
+      </w:r>
+      <w:r>
+        <w:t xml:space="preserve"> </w:t>
+      </w:r>
+      <w:r>
+        <w:t xml:space="preserve">(рис. ??)</w:t>
       </w:r>
     </w:p>
     <w:p>
@@ -1392,18 +1569,18 @@
           <wp:inline>
             <wp:extent cx="3227294" cy="3188873"/>
             <wp:effectExtent b="0" l="0" r="0" t="0"/>
-            <wp:docPr descr="jobs" title="fig:" id="60" name="Picture"/>
+            <wp:docPr descr="jobs" title="fig:" id="59" name="Picture"/>
             <a:graphic>
               <a:graphicData uri="http://schemas.openxmlformats.org/drawingml/2006/picture">
                 <pic:pic>
                   <pic:nvPicPr>
-                    <pic:cNvPr descr="image/11.png" id="61" name="Picture"/>
+                    <pic:cNvPr descr="image/11.png" id="60" name="Picture"/>
                     <pic:cNvPicPr>
                       <a:picLocks noChangeArrowheads="1" noChangeAspect="1"/>
                     </pic:cNvPicPr>
                   </pic:nvPicPr>
                   <pic:blipFill>
-                    <a:blip r:embed="rId59"/>
+                    <a:blip r:embed="rId58"/>
                     <a:stretch>
                       <a:fillRect/>
                     </a:stretch>
@@ -1447,7 +1624,23 @@
         <w:pStyle w:val="Compact"/>
       </w:pPr>
       <w:r>
-        <w:t xml:space="preserve">С помощью какой команды можно мгновенно завершить остановленный процесс? (рис. ??)</w:t>
+        <w:t xml:space="preserve">С помощью какой команды можно мгновенно завершить остановленный процесс?</w:t>
+      </w:r>
+      <w:r>
+        <w:t xml:space="preserve"> </w:t>
+      </w:r>
+      <w:r>
+        <w:rPr>
+          <w:bCs/>
+          <w:b/>
+        </w:rPr>
+        <w:t xml:space="preserve">Пояснения: знаю ответ на вопрос исходя из университетского курса.</w:t>
+      </w:r>
+      <w:r>
+        <w:t xml:space="preserve"> </w:t>
+      </w:r>
+      <w:r>
+        <w:t xml:space="preserve">(рис. ??)</w:t>
       </w:r>
     </w:p>
     <w:p>
@@ -1459,18 +1652,18 @@
           <wp:inline>
             <wp:extent cx="3733800" cy="3145898"/>
             <wp:effectExtent b="0" l="0" r="0" t="0"/>
-            <wp:docPr descr="kill" title="fig:" id="63" name="Picture"/>
+            <wp:docPr descr="kill" title="fig:" id="62" name="Picture"/>
             <a:graphic>
               <a:graphicData uri="http://schemas.openxmlformats.org/drawingml/2006/picture">
                 <pic:pic>
                   <pic:nvPicPr>
-                    <pic:cNvPr descr="image/13.png" id="64" name="Picture"/>
+                    <pic:cNvPr descr="image/13.png" id="63" name="Picture"/>
                     <pic:cNvPicPr>
                       <a:picLocks noChangeArrowheads="1" noChangeAspect="1"/>
                     </pic:cNvPicPr>
                   </pic:nvPicPr>
                   <pic:blipFill>
-                    <a:blip r:embed="rId62"/>
+                    <a:blip r:embed="rId61"/>
                     <a:stretch>
                       <a:fillRect/>
                     </a:stretch>
@@ -1514,7 +1707,23 @@
         <w:pStyle w:val="Compact"/>
       </w:pPr>
       <w:r>
-        <w:t xml:space="preserve">Что произойдет, если использовать kill (без опций) по отношению к процессу, который был приостановлен при помощи Ctrl+Z? (рис. ??)</w:t>
+        <w:t xml:space="preserve">Что произойдет, если использовать kill (без опций) по отношению к процессу, который был приостановлен при помощи Ctrl+Z?</w:t>
+      </w:r>
+      <w:r>
+        <w:t xml:space="preserve"> </w:t>
+      </w:r>
+      <w:r>
+        <w:rPr>
+          <w:bCs/>
+          <w:b/>
+        </w:rPr>
+        <w:t xml:space="preserve">Пояснения: знаю ответ на вопрос исходя из университетского курса.</w:t>
+      </w:r>
+      <w:r>
+        <w:t xml:space="preserve"> </w:t>
+      </w:r>
+      <w:r>
+        <w:t xml:space="preserve">(рис. ??)</w:t>
       </w:r>
     </w:p>
     <w:p>
@@ -1526,18 +1735,18 @@
           <wp:inline>
             <wp:extent cx="3733800" cy="2405607"/>
             <wp:effectExtent b="0" l="0" r="0" t="0"/>
-            <wp:docPr descr="kill" title="fig:" id="66" name="Picture"/>
+            <wp:docPr descr="kill" title="fig:" id="65" name="Picture"/>
             <a:graphic>
               <a:graphicData uri="http://schemas.openxmlformats.org/drawingml/2006/picture">
                 <pic:pic>
                   <pic:nvPicPr>
-                    <pic:cNvPr descr="image/14.png" id="67" name="Picture"/>
+                    <pic:cNvPr descr="image/14.png" id="66" name="Picture"/>
                     <pic:cNvPicPr>
                       <a:picLocks noChangeArrowheads="1" noChangeAspect="1"/>
                     </pic:cNvPicPr>
                   </pic:nvPicPr>
                   <pic:blipFill>
-                    <a:blip r:embed="rId65"/>
+                    <a:blip r:embed="rId64"/>
                     <a:stretch>
                       <a:fillRect/>
                     </a:stretch>
@@ -1572,8 +1781,8 @@
         <w:t xml:space="preserve">kill</w:t>
       </w:r>
     </w:p>
-    <w:bookmarkEnd w:id="68"/>
-    <w:bookmarkStart w:id="84" w:name="многопоточные-приложения"/>
+    <w:bookmarkEnd w:id="67"/>
+    <w:bookmarkStart w:id="83" w:name="многопоточные-приложения"/>
     <w:p>
       <w:pPr>
         <w:pStyle w:val="Heading2"/>
@@ -1582,7 +1791,7 @@
         <w:rPr>
           <w:rStyle w:val="SectionNumber"/>
         </w:rPr>
-        <w:t xml:space="preserve">4.5</w:t>
+        <w:t xml:space="preserve">3.5</w:t>
       </w:r>
       <w:r>
         <w:tab/>
@@ -1600,7 +1809,23 @@
         <w:pStyle w:val="Compact"/>
       </w:pPr>
       <w:r>
-        <w:t xml:space="preserve">Сколько вычислительных ресурсов центрального процессора (% CPU) использует остановленное (по Ctrl+Z) многопоточное приложение? (рис. ??)</w:t>
+        <w:t xml:space="preserve">Сколько вычислительных ресурсов центрального процессора (% CPU) использует остановленное (по Ctrl+Z) многопоточное приложение?</w:t>
+      </w:r>
+      <w:r>
+        <w:t xml:space="preserve"> </w:t>
+      </w:r>
+      <w:r>
+        <w:rPr>
+          <w:bCs/>
+          <w:b/>
+        </w:rPr>
+        <w:t xml:space="preserve">Пояснения:ответ на данный вопрос узнал исходя из курса, после просмотра видео.</w:t>
+      </w:r>
+      <w:r>
+        <w:t xml:space="preserve"> </w:t>
+      </w:r>
+      <w:r>
+        <w:t xml:space="preserve">(рис. ??)</w:t>
       </w:r>
     </w:p>
     <w:p>
@@ -1612,18 +1837,18 @@
           <wp:inline>
             <wp:extent cx="3733800" cy="2951006"/>
             <wp:effectExtent b="0" l="0" r="0" t="0"/>
-            <wp:docPr descr="kill" title="fig:" id="70" name="Picture"/>
+            <wp:docPr descr="kill" title="fig:" id="69" name="Picture"/>
             <a:graphic>
               <a:graphicData uri="http://schemas.openxmlformats.org/drawingml/2006/picture">
                 <pic:pic>
                   <pic:nvPicPr>
-                    <pic:cNvPr descr="image/17.png" id="71" name="Picture"/>
+                    <pic:cNvPr descr="image/17.png" id="70" name="Picture"/>
                     <pic:cNvPicPr>
                       <a:picLocks noChangeArrowheads="1" noChangeAspect="1"/>
                     </pic:cNvPicPr>
                   </pic:nvPicPr>
                   <pic:blipFill>
-                    <a:blip r:embed="rId69"/>
+                    <a:blip r:embed="rId68"/>
                     <a:stretch>
                       <a:fillRect/>
                     </a:stretch>
@@ -1667,7 +1892,23 @@
         <w:pStyle w:val="Compact"/>
       </w:pPr>
       <w:r>
-        <w:t xml:space="preserve">Сколько памяти занимает остановленное (по Ctrl+Z) многопоточное приложение? (рис. ??)</w:t>
+        <w:t xml:space="preserve">Сколько памяти занимает остановленное (по Ctrl+Z) многопоточное приложение?</w:t>
+      </w:r>
+      <w:r>
+        <w:t xml:space="preserve"> </w:t>
+      </w:r>
+      <w:r>
+        <w:rPr>
+          <w:bCs/>
+          <w:b/>
+        </w:rPr>
+        <w:t xml:space="preserve">Пояснения:ответ на данный вопрос узнал исходя из курса, после просмотра видео.</w:t>
+      </w:r>
+      <w:r>
+        <w:t xml:space="preserve"> </w:t>
+      </w:r>
+      <w:r>
+        <w:t xml:space="preserve">(рис. ??)</w:t>
       </w:r>
     </w:p>
     <w:p>
@@ -1679,18 +1920,18 @@
           <wp:inline>
             <wp:extent cx="3733800" cy="2298602"/>
             <wp:effectExtent b="0" l="0" r="0" t="0"/>
-            <wp:docPr descr="kill" title="fig:" id="73" name="Picture"/>
+            <wp:docPr descr="kill" title="fig:" id="72" name="Picture"/>
             <a:graphic>
               <a:graphicData uri="http://schemas.openxmlformats.org/drawingml/2006/picture">
                 <pic:pic>
                   <pic:nvPicPr>
-                    <pic:cNvPr descr="image/18.png" id="74" name="Picture"/>
+                    <pic:cNvPr descr="image/18.png" id="73" name="Picture"/>
                     <pic:cNvPicPr>
                       <a:picLocks noChangeArrowheads="1" noChangeAspect="1"/>
                     </pic:cNvPicPr>
                   </pic:nvPicPr>
                   <pic:blipFill>
-                    <a:blip r:embed="rId72"/>
+                    <a:blip r:embed="rId71"/>
                     <a:stretch>
                       <a:fillRect/>
                     </a:stretch>
@@ -1734,7 +1975,23 @@
         <w:pStyle w:val="Compact"/>
       </w:pPr>
       <w:r>
-        <w:t xml:space="preserve">Как принудительно завершить один из потоков запущенного многопоточного приложения? (рис. ??)</w:t>
+        <w:t xml:space="preserve">Как принудительно завершить один из потоков запущенного многопоточного приложения?</w:t>
+      </w:r>
+      <w:r>
+        <w:t xml:space="preserve"> </w:t>
+      </w:r>
+      <w:r>
+        <w:rPr>
+          <w:bCs/>
+          <w:b/>
+        </w:rPr>
+        <w:t xml:space="preserve">Пояснения:ответ на данный вопрос узнал исходя из курса, после просмотра видео.</w:t>
+      </w:r>
+      <w:r>
+        <w:t xml:space="preserve"> </w:t>
+      </w:r>
+      <w:r>
+        <w:t xml:space="preserve">(рис. ??)</w:t>
       </w:r>
     </w:p>
     <w:p>
@@ -1746,18 +2003,18 @@
           <wp:inline>
             <wp:extent cx="3733800" cy="2539183"/>
             <wp:effectExtent b="0" l="0" r="0" t="0"/>
-            <wp:docPr descr="kill" title="fig:" id="76" name="Picture"/>
+            <wp:docPr descr="kill" title="fig:" id="75" name="Picture"/>
             <a:graphic>
               <a:graphicData uri="http://schemas.openxmlformats.org/drawingml/2006/picture">
                 <pic:pic>
                   <pic:nvPicPr>
-                    <pic:cNvPr descr="image/19.png" id="77" name="Picture"/>
+                    <pic:cNvPr descr="image/19.png" id="76" name="Picture"/>
                     <pic:cNvPicPr>
                       <a:picLocks noChangeArrowheads="1" noChangeAspect="1"/>
                     </pic:cNvPicPr>
                   </pic:nvPicPr>
                   <pic:blipFill>
-                    <a:blip r:embed="rId75"/>
+                    <a:blip r:embed="rId74"/>
                     <a:stretch>
                       <a:fillRect/>
                     </a:stretch>
@@ -1801,7 +2058,23 @@
         <w:pStyle w:val="Compact"/>
       </w:pPr>
       <w:r>
-        <w:t xml:space="preserve">Для выполнения этого задания вам потребуется программа bowtie2. (рис. ??)</w:t>
+        <w:t xml:space="preserve">Для выполнения этого задания вам потребуется программа bowtie2.</w:t>
+      </w:r>
+      <w:r>
+        <w:t xml:space="preserve"> </w:t>
+      </w:r>
+      <w:r>
+        <w:rPr>
+          <w:bCs/>
+          <w:b/>
+        </w:rPr>
+        <w:t xml:space="preserve">Пояснения:ответ на данный вопрос узнал исходя из курса, после просмотра видео.</w:t>
+      </w:r>
+      <w:r>
+        <w:t xml:space="preserve"> </w:t>
+      </w:r>
+      <w:r>
+        <w:t xml:space="preserve">(рис. ??)</w:t>
       </w:r>
     </w:p>
     <w:p>
@@ -1813,18 +2086,18 @@
           <wp:inline>
             <wp:extent cx="3733800" cy="3604523"/>
             <wp:effectExtent b="0" l="0" r="0" t="0"/>
-            <wp:docPr descr="kill" title="fig:" id="79" name="Picture"/>
+            <wp:docPr descr="kill" title="fig:" id="78" name="Picture"/>
             <a:graphic>
               <a:graphicData uri="http://schemas.openxmlformats.org/drawingml/2006/picture">
                 <pic:pic>
                   <pic:nvPicPr>
-                    <pic:cNvPr descr="image/16.png" id="80" name="Picture"/>
+                    <pic:cNvPr descr="image/16.png" id="79" name="Picture"/>
                     <pic:cNvPicPr>
                       <a:picLocks noChangeArrowheads="1" noChangeAspect="1"/>
                     </pic:cNvPicPr>
                   </pic:nvPicPr>
                   <pic:blipFill>
-                    <a:blip r:embed="rId78"/>
+                    <a:blip r:embed="rId77"/>
                     <a:stretch>
                       <a:fillRect/>
                     </a:stretch>
@@ -1868,7 +2141,23 @@
         <w:pStyle w:val="Compact"/>
       </w:pPr>
       <w:r>
-        <w:t xml:space="preserve">Скачайте файлы, необходимые для запуска bowtie2: референсный геном (reference) и риды (reads). Запустите программу bowtie2 на этих данных (напоминаем, что запуск состоит из двух этапов!). Вывод stderr второго этапа (т.е. запуск подпрограммы bowtie2) запишите в файл (см. занятие про перенаправление ввода/вывода) и загрузите его в форму ниже. Мы также рекомендуем вам перенаправлять вывод stdout в файлы на обоих этапах, чтобы он не засорял экран вашего терминала. (рис. ??)</w:t>
+        <w:t xml:space="preserve">Скачайте файлы, необходимые для запуска bowtie2: референсный геном (reference) и риды (reads). Запустите программу bowtie2 на этих данных (напоминаем, что запуск состоит из двух этапов!). Вывод stderr второго этапа (т.е. запуск подпрограммы bowtie2) запишите в файл (см. занятие про перенаправление ввода/вывода) и загрузите его в форму ниже. Мы также рекомендуем вам перенаправлять вывод stdout в файлы на обоих этапах, чтобы он не засорял экран вашего терминала.</w:t>
+      </w:r>
+      <w:r>
+        <w:t xml:space="preserve"> </w:t>
+      </w:r>
+      <w:r>
+        <w:rPr>
+          <w:bCs/>
+          <w:b/>
+        </w:rPr>
+        <w:t xml:space="preserve">Пояснения: ответ на данный вопрос узнал исходя из курса, после просмотра видео.</w:t>
+      </w:r>
+      <w:r>
+        <w:t xml:space="preserve"> </w:t>
+      </w:r>
+      <w:r>
+        <w:t xml:space="preserve">(рис. ??)</w:t>
       </w:r>
     </w:p>
     <w:p>
@@ -1880,18 +2169,18 @@
           <wp:inline>
             <wp:extent cx="3733800" cy="1469880"/>
             <wp:effectExtent b="0" l="0" r="0" t="0"/>
-            <wp:docPr descr="kill" title="fig:" id="82" name="Picture"/>
+            <wp:docPr descr="kill" title="fig:" id="81" name="Picture"/>
             <a:graphic>
               <a:graphicData uri="http://schemas.openxmlformats.org/drawingml/2006/picture">
                 <pic:pic>
                   <pic:nvPicPr>
-                    <pic:cNvPr descr="image/15.png" id="83" name="Picture"/>
+                    <pic:cNvPr descr="image/15.png" id="82" name="Picture"/>
                     <pic:cNvPicPr>
                       <a:picLocks noChangeArrowheads="1" noChangeAspect="1"/>
                     </pic:cNvPicPr>
                   </pic:nvPicPr>
                   <pic:blipFill>
-                    <a:blip r:embed="rId81"/>
+                    <a:blip r:embed="rId80"/>
                     <a:stretch>
                       <a:fillRect/>
                     </a:stretch>
@@ -1926,8 +2215,8 @@
         <w:t xml:space="preserve">kill</w:t>
       </w:r>
     </w:p>
-    <w:bookmarkEnd w:id="84"/>
-    <w:bookmarkStart w:id="97" w:name="менеджер-терминалов-tmux"/>
+    <w:bookmarkEnd w:id="83"/>
+    <w:bookmarkStart w:id="96" w:name="менеджер-терминалов-tmux"/>
     <w:p>
       <w:pPr>
         <w:pStyle w:val="Heading2"/>
@@ -1936,7 +2225,7 @@
         <w:rPr>
           <w:rStyle w:val="SectionNumber"/>
         </w:rPr>
-        <w:t xml:space="preserve">4.6</w:t>
+        <w:t xml:space="preserve">3.6</w:t>
       </w:r>
       <w:r>
         <w:tab/>
@@ -1960,6 +2249,16 @@
         <w:t xml:space="preserve"> </w:t>
       </w:r>
       <w:r>
+        <w:rPr>
+          <w:bCs/>
+          <w:b/>
+        </w:rPr>
+        <w:t xml:space="preserve">Пояснения:знаю ответ на вопрос исходя из университетского курса.</w:t>
+      </w:r>
+      <w:r>
+        <w:t xml:space="preserve"> </w:t>
+      </w:r>
+      <w:r>
         <w:t xml:space="preserve">(рис. ??)</w:t>
       </w:r>
     </w:p>
@@ -1972,18 +2271,18 @@
           <wp:inline>
             <wp:extent cx="3733800" cy="1469880"/>
             <wp:effectExtent b="0" l="0" r="0" t="0"/>
-            <wp:docPr descr="kill" title="fig:" id="85" name="Picture"/>
+            <wp:docPr descr="kill" title="fig:" id="84" name="Picture"/>
             <a:graphic>
               <a:graphicData uri="http://schemas.openxmlformats.org/drawingml/2006/picture">
                 <pic:pic>
                   <pic:nvPicPr>
-                    <pic:cNvPr descr="image/15.png" id="86" name="Picture"/>
+                    <pic:cNvPr descr="image/15.png" id="85" name="Picture"/>
                     <pic:cNvPicPr>
                       <a:picLocks noChangeArrowheads="1" noChangeAspect="1"/>
                     </pic:cNvPicPr>
                   </pic:nvPicPr>
                   <pic:blipFill>
-                    <a:blip r:embed="rId81"/>
+                    <a:blip r:embed="rId80"/>
                     <a:stretch>
                       <a:fillRect/>
                     </a:stretch>
@@ -2027,7 +2326,23 @@
         <w:pStyle w:val="Compact"/>
       </w:pPr>
       <w:r>
-        <w:t xml:space="preserve">Предположим, что в tmux осталась последняя открытая вкладка. Что произойдет, если вы введете в этой вкладке в командную строку команду exit? (рис. ??)</w:t>
+        <w:t xml:space="preserve">Предположим, что в tmux осталась последняя открытая вкладка. Что произойдет, если вы введете в этой вкладке в командную строку команду exit?</w:t>
+      </w:r>
+      <w:r>
+        <w:t xml:space="preserve"> </w:t>
+      </w:r>
+      <w:r>
+        <w:rPr>
+          <w:bCs/>
+          <w:b/>
+        </w:rPr>
+        <w:t xml:space="preserve">Пояснения:знаю ответ на вопрос исходя из университетского курса.</w:t>
+      </w:r>
+      <w:r>
+        <w:t xml:space="preserve"> </w:t>
+      </w:r>
+      <w:r>
+        <w:t xml:space="preserve">(рис. ??)</w:t>
       </w:r>
     </w:p>
     <w:p>
@@ -2039,18 +2354,18 @@
           <wp:inline>
             <wp:extent cx="3733800" cy="1469880"/>
             <wp:effectExtent b="0" l="0" r="0" t="0"/>
-            <wp:docPr descr="kill" title="fig:" id="87" name="Picture"/>
+            <wp:docPr descr="kill" title="fig:" id="86" name="Picture"/>
             <a:graphic>
               <a:graphicData uri="http://schemas.openxmlformats.org/drawingml/2006/picture">
                 <pic:pic>
                   <pic:nvPicPr>
-                    <pic:cNvPr descr="image/15.png" id="88" name="Picture"/>
+                    <pic:cNvPr descr="image/15.png" id="87" name="Picture"/>
                     <pic:cNvPicPr>
                       <a:picLocks noChangeArrowheads="1" noChangeAspect="1"/>
                     </pic:cNvPicPr>
                   </pic:nvPicPr>
                   <pic:blipFill>
-                    <a:blip r:embed="rId81"/>
+                    <a:blip r:embed="rId80"/>
                     <a:stretch>
                       <a:fillRect/>
                     </a:stretch>
@@ -2100,6 +2415,16 @@
         <w:t xml:space="preserve"> </w:t>
       </w:r>
       <w:r>
+        <w:rPr>
+          <w:bCs/>
+          <w:b/>
+        </w:rPr>
+        <w:t xml:space="preserve">Пояснения:знаю ответ на вопрос исходя из университетского курса.</w:t>
+      </w:r>
+      <w:r>
+        <w:t xml:space="preserve"> </w:t>
+      </w:r>
+      <w:r>
         <w:t xml:space="preserve">(рис. ??)</w:t>
       </w:r>
     </w:p>
@@ -2112,18 +2437,18 @@
           <wp:inline>
             <wp:extent cx="3733800" cy="1469880"/>
             <wp:effectExtent b="0" l="0" r="0" t="0"/>
-            <wp:docPr descr="kill" title="fig:" id="89" name="Picture"/>
+            <wp:docPr descr="kill" title="fig:" id="88" name="Picture"/>
             <a:graphic>
               <a:graphicData uri="http://schemas.openxmlformats.org/drawingml/2006/picture">
                 <pic:pic>
                   <pic:nvPicPr>
-                    <pic:cNvPr descr="image/15.png" id="90" name="Picture"/>
+                    <pic:cNvPr descr="image/15.png" id="89" name="Picture"/>
                     <pic:cNvPicPr>
                       <a:picLocks noChangeArrowheads="1" noChangeAspect="1"/>
                     </pic:cNvPicPr>
                   </pic:nvPicPr>
                   <pic:blipFill>
-                    <a:blip r:embed="rId81"/>
+                    <a:blip r:embed="rId80"/>
                     <a:stretch>
                       <a:fillRect/>
                     </a:stretch>
@@ -2167,7 +2492,23 @@
         <w:pStyle w:val="Compact"/>
       </w:pPr>
       <w:r>
-        <w:t xml:space="preserve">Что произойдет, если запустить процесс в фоновом режиме в одной из вкладок tmux, а затем принудительно закрыть эту вкладку (Ctrl+B, X)? (рис. ??)</w:t>
+        <w:t xml:space="preserve">Что произойдет, если запустить процесс в фоновом режиме в одной из вкладок tmux, а затем принудительно закрыть эту вкладку (Ctrl+B, X)?</w:t>
+      </w:r>
+      <w:r>
+        <w:t xml:space="preserve"> </w:t>
+      </w:r>
+      <w:r>
+        <w:rPr>
+          <w:bCs/>
+          <w:b/>
+        </w:rPr>
+        <w:t xml:space="preserve">Пояснения:знаю ответ на вопрос исходя из университетского курса.</w:t>
+      </w:r>
+      <w:r>
+        <w:t xml:space="preserve"> </w:t>
+      </w:r>
+      <w:r>
+        <w:t xml:space="preserve">(рис. ??)</w:t>
       </w:r>
     </w:p>
     <w:p>
@@ -2179,18 +2520,18 @@
           <wp:inline>
             <wp:extent cx="3733800" cy="1469880"/>
             <wp:effectExtent b="0" l="0" r="0" t="0"/>
-            <wp:docPr descr="kill" title="fig:" id="91" name="Picture"/>
+            <wp:docPr descr="kill" title="fig:" id="90" name="Picture"/>
             <a:graphic>
               <a:graphicData uri="http://schemas.openxmlformats.org/drawingml/2006/picture">
                 <pic:pic>
                   <pic:nvPicPr>
-                    <pic:cNvPr descr="image/15.png" id="92" name="Picture"/>
+                    <pic:cNvPr descr="image/15.png" id="91" name="Picture"/>
                     <pic:cNvPicPr>
                       <a:picLocks noChangeArrowheads="1" noChangeAspect="1"/>
                     </pic:cNvPicPr>
                   </pic:nvPicPr>
                   <pic:blipFill>
-                    <a:blip r:embed="rId81"/>
+                    <a:blip r:embed="rId80"/>
                     <a:stretch>
                       <a:fillRect/>
                     </a:stretch>
@@ -2234,7 +2575,23 @@
         <w:pStyle w:val="Compact"/>
       </w:pPr>
       <w:r>
-        <w:t xml:space="preserve">Задание на самостоятельное изучение tmux. (рис. ??)</w:t>
+        <w:t xml:space="preserve">Задание на самостоятельное изучение tmux.</w:t>
+      </w:r>
+      <w:r>
+        <w:t xml:space="preserve"> </w:t>
+      </w:r>
+      <w:r>
+        <w:rPr>
+          <w:bCs/>
+          <w:b/>
+        </w:rPr>
+        <w:t xml:space="preserve">Пояснения:знаю ответ на вопрос исходя из университетского курса.</w:t>
+      </w:r>
+      <w:r>
+        <w:t xml:space="preserve"> </w:t>
+      </w:r>
+      <w:r>
+        <w:t xml:space="preserve">(рис. ??)</w:t>
       </w:r>
     </w:p>
     <w:p>
@@ -2246,18 +2603,18 @@
           <wp:inline>
             <wp:extent cx="3733800" cy="1469880"/>
             <wp:effectExtent b="0" l="0" r="0" t="0"/>
-            <wp:docPr descr="kill" title="fig:" id="93" name="Picture"/>
+            <wp:docPr descr="kill" title="fig:" id="92" name="Picture"/>
             <a:graphic>
               <a:graphicData uri="http://schemas.openxmlformats.org/drawingml/2006/picture">
                 <pic:pic>
                   <pic:nvPicPr>
-                    <pic:cNvPr descr="image/15.png" id="94" name="Picture"/>
+                    <pic:cNvPr descr="image/15.png" id="93" name="Picture"/>
                     <pic:cNvPicPr>
                       <a:picLocks noChangeArrowheads="1" noChangeAspect="1"/>
                     </pic:cNvPicPr>
                   </pic:nvPicPr>
                   <pic:blipFill>
-                    <a:blip r:embed="rId81"/>
+                    <a:blip r:embed="rId80"/>
                     <a:stretch>
                       <a:fillRect/>
                     </a:stretch>
@@ -2334,7 +2691,23 @@
         <w:t xml:space="preserve">”</w:t>
       </w:r>
       <w:r>
-        <w:t xml:space="preserve">вертикального” – (Ctrl+B и %). (рис. ??)</w:t>
+        <w:t xml:space="preserve">вертикального” – (Ctrl+B и %).</w:t>
+      </w:r>
+      <w:r>
+        <w:t xml:space="preserve"> </w:t>
+      </w:r>
+      <w:r>
+        <w:rPr>
+          <w:bCs/>
+          <w:b/>
+        </w:rPr>
+        <w:t xml:space="preserve">Пояснения:знаю ответ на вопрос исходя из университетского курса.</w:t>
+      </w:r>
+      <w:r>
+        <w:t xml:space="preserve"> </w:t>
+      </w:r>
+      <w:r>
+        <w:t xml:space="preserve">(рис. ??)</w:t>
       </w:r>
     </w:p>
     <w:p>
@@ -2346,18 +2719,18 @@
           <wp:inline>
             <wp:extent cx="3733800" cy="1469880"/>
             <wp:effectExtent b="0" l="0" r="0" t="0"/>
-            <wp:docPr descr="kill" title="fig:" id="95" name="Picture"/>
+            <wp:docPr descr="kill" title="fig:" id="94" name="Picture"/>
             <a:graphic>
               <a:graphicData uri="http://schemas.openxmlformats.org/drawingml/2006/picture">
                 <pic:pic>
                   <pic:nvPicPr>
-                    <pic:cNvPr descr="image/15.png" id="96" name="Picture"/>
+                    <pic:cNvPr descr="image/15.png" id="95" name="Picture"/>
                     <pic:cNvPicPr>
                       <a:picLocks noChangeArrowheads="1" noChangeAspect="1"/>
                     </pic:cNvPicPr>
                   </pic:nvPicPr>
                   <pic:blipFill>
-                    <a:blip r:embed="rId81"/>
+                    <a:blip r:embed="rId80"/>
                     <a:stretch>
                       <a:fillRect/>
                     </a:stretch>
@@ -2392,9 +2765,9 @@
         <w:t xml:space="preserve">kill</w:t>
       </w:r>
     </w:p>
+    <w:bookmarkEnd w:id="96"/>
     <w:bookmarkEnd w:id="97"/>
-    <w:bookmarkEnd w:id="98"/>
-    <w:bookmarkStart w:id="99" w:name="выводы"/>
+    <w:bookmarkStart w:id="98" w:name="выводы"/>
     <w:p>
       <w:pPr>
         <w:pStyle w:val="Heading1"/>
@@ -2403,7 +2776,7 @@
         <w:rPr>
           <w:rStyle w:val="SectionNumber"/>
         </w:rPr>
-        <w:t xml:space="preserve">5</w:t>
+        <w:t xml:space="preserve">4</w:t>
       </w:r>
       <w:r>
         <w:tab/>
@@ -2417,10 +2790,10 @@
         <w:pStyle w:val="FirstParagraph"/>
       </w:pPr>
       <w:r>
-        <w:t xml:space="preserve">Научился создавать и оформлять сайт на Hugo. Перевел сайт на два языка. Закрепил умение создавать посты и отчёты.</w:t>
-      </w:r>
-    </w:p>
-    <w:bookmarkEnd w:id="99"/>
+        <w:t xml:space="preserve">Научился работать с сервером, заходить на него, обмениваться файлами, запускать приложения, узнавать информацию о сервере. Закрепил умения пользоваться tmux.</w:t>
+      </w:r>
+    </w:p>
+    <w:bookmarkEnd w:id="98"/>
     <w:sectPr/>
   </w:body>
 </w:document>

--- a/project-personal/course/2.server/report/report.docx
+++ b/project-personal/course/2.server/report/report.docx
@@ -496,7 +496,7 @@
       </w:r>
     </w:p>
     <w:bookmarkEnd w:id="21"/>
-    <w:bookmarkStart w:id="97" w:name="работа-на-сервере"/>
+    <w:bookmarkStart w:id="22" w:name="теоретическое-введение"/>
     <w:p>
       <w:pPr>
         <w:pStyle w:val="Heading1"/>
@@ -511,24 +511,109 @@
         <w:tab/>
       </w:r>
       <w:r>
-        <w:t xml:space="preserve">Работа на сервере</w:t>
-      </w:r>
-    </w:p>
-    <w:bookmarkStart w:id="28" w:name="знакомство-с-сервером"/>
-    <w:p>
-      <w:pPr>
-        <w:pStyle w:val="Heading2"/>
+        <w:t xml:space="preserve">Теоретическое введение</w:t>
+      </w:r>
+    </w:p>
+    <w:p>
+      <w:pPr>
+        <w:numPr>
+          <w:ilvl w:val="0"/>
+          <w:numId w:val="1002"/>
+        </w:numPr>
+      </w:pPr>
+      <w:r>
+        <w:t xml:space="preserve">Linux – абсолютно бесплатная операционная система (за исключением некоторых платных дистрибутивов), в отличие от Windows;</w:t>
+      </w:r>
+    </w:p>
+    <w:p>
+      <w:pPr>
+        <w:numPr>
+          <w:ilvl w:val="0"/>
+          <w:numId w:val="1002"/>
+        </w:numPr>
+      </w:pPr>
+      <w:r>
+        <w:t xml:space="preserve">В Linux практически отсутствуют вирусы;</w:t>
+      </w:r>
+    </w:p>
+    <w:p>
+      <w:pPr>
+        <w:numPr>
+          <w:ilvl w:val="0"/>
+          <w:numId w:val="1002"/>
+        </w:numPr>
+      </w:pPr>
+      <w:r>
+        <w:t xml:space="preserve">Все кто говорит, что «Программы, которые я использую в Windows не устанавливаются на Linux», Вы задумайтесь, а зачем они должны устанавливаться!!! Ведь это совсем другая ОС, там свои программы! Также можно сказать и про Windows, что «программы которые работают в Linux не устанавливаются в Windows», для Linux существуют много своих программ не уступающим Windows-ким, также многие производители программного обеспечения выпускают свои продукты как для Windows, так и для Linux.</w:t>
+      </w:r>
+    </w:p>
+    <w:p>
+      <w:pPr>
+        <w:numPr>
+          <w:ilvl w:val="0"/>
+          <w:numId w:val="1002"/>
+        </w:numPr>
+      </w:pPr>
+      <w:r>
+        <w:t xml:space="preserve">Linux более производительней, тем более серверный вариант операционной системы. Объясняю, серверные операционные системы Linux без интерфейсные, а большую часть ресурсов (больше половины!!!) как раз занимает интерфейс ОС, т.е. визуальная оболочка (на сегодняшний день получили широкое распространение и версии Windows без графического интерфейса).</w:t>
+      </w:r>
+    </w:p>
+    <w:p>
+      <w:pPr>
+        <w:numPr>
+          <w:ilvl w:val="0"/>
+          <w:numId w:val="1002"/>
+        </w:numPr>
+      </w:pPr>
+      <w:r>
+        <w:t xml:space="preserve">ОС Linux практически не зависает, (я имею в виду саму операционную систему). Например, все встречались с ситуацией, когда в Windows у Вас все замирает, Вы не можете не пошевелить мышкой, даже ctrl+alt+del нажать не можете, и Вам приходиться перезагружаться. Linux устроена таким образом что такая ситуация исключена, разве что в одном случае когда Вы сами вызываете такую ситуацию.</w:t>
+      </w:r>
+    </w:p>
+    <w:p>
+      <w:pPr>
+        <w:numPr>
+          <w:ilvl w:val="0"/>
+          <w:numId w:val="1002"/>
+        </w:numPr>
+      </w:pPr>
+      <w:r>
+        <w:t xml:space="preserve">Касаемо серверной ОС Linux она достаточно проста в конфигурирование, в отличие от аналогов Windows, в которых очень много всяких разным прибомбасов, в которых не так легко разобраться. Сама система Linux и все ее службы настраиваются путем редактирования конфигурационных файлов. Это обычные текстовые файлы, зная их расположение и формат, Вы сможете настроить любой дистрибутив, даже если у Вас под рукой нет никаких инструментов, кроме текстового редактора.</w:t>
+      </w:r>
+    </w:p>
+    <w:bookmarkEnd w:id="22"/>
+    <w:bookmarkStart w:id="98" w:name="работа-на-сервере"/>
+    <w:p>
+      <w:pPr>
+        <w:pStyle w:val="Heading1"/>
       </w:pPr>
       <w:r>
         <w:rPr>
           <w:rStyle w:val="SectionNumber"/>
         </w:rPr>
-        <w:t xml:space="preserve">3.1</w:t>
+        <w:t xml:space="preserve">4</w:t>
       </w:r>
       <w:r>
         <w:tab/>
       </w:r>
       <w:r>
+        <w:t xml:space="preserve">Работа на сервере</w:t>
+      </w:r>
+    </w:p>
+    <w:bookmarkStart w:id="29" w:name="знакомство-с-сервером"/>
+    <w:p>
+      <w:pPr>
+        <w:pStyle w:val="Heading2"/>
+      </w:pPr>
+      <w:r>
+        <w:rPr>
+          <w:rStyle w:val="SectionNumber"/>
+        </w:rPr>
+        <w:t xml:space="preserve">4.1</w:t>
+      </w:r>
+      <w:r>
+        <w:tab/>
+      </w:r>
+      <w:r>
         <w:t xml:space="preserve">Знакомство с сервером</w:t>
       </w:r>
     </w:p>
@@ -536,7 +621,7 @@
       <w:pPr>
         <w:numPr>
           <w:ilvl w:val="0"/>
-          <w:numId w:val="1002"/>
+          <w:numId w:val="1003"/>
         </w:numPr>
         <w:pStyle w:val="Compact"/>
       </w:pPr>
@@ -569,18 +654,18 @@
           <wp:inline>
             <wp:extent cx="3733800" cy="1723028"/>
             <wp:effectExtent b="0" l="0" r="0" t="0"/>
-            <wp:docPr descr="Использование сервера" title="fig:" id="23" name="Picture"/>
+            <wp:docPr descr="Использование сервера" title="fig:" id="24" name="Picture"/>
             <a:graphic>
               <a:graphicData uri="http://schemas.openxmlformats.org/drawingml/2006/picture">
                 <pic:pic>
                   <pic:nvPicPr>
-                    <pic:cNvPr descr="image/1.png" id="24" name="Picture"/>
+                    <pic:cNvPr descr="image/1.png" id="25" name="Picture"/>
                     <pic:cNvPicPr>
                       <a:picLocks noChangeArrowheads="1" noChangeAspect="1"/>
                     </pic:cNvPicPr>
                   </pic:nvPicPr>
                   <pic:blipFill>
-                    <a:blip r:embed="rId22"/>
+                    <a:blip r:embed="rId23"/>
                     <a:stretch>
                       <a:fillRect/>
                     </a:stretch>
@@ -619,7 +704,7 @@
       <w:pPr>
         <w:numPr>
           <w:ilvl w:val="0"/>
-          <w:numId w:val="1003"/>
+          <w:numId w:val="1004"/>
         </w:numPr>
         <w:pStyle w:val="Compact"/>
       </w:pPr>
@@ -652,18 +737,18 @@
           <wp:inline>
             <wp:extent cx="3733800" cy="3439404"/>
             <wp:effectExtent b="0" l="0" r="0" t="0"/>
-            <wp:docPr descr="ssh-keygen" title="fig:" id="26" name="Picture"/>
+            <wp:docPr descr="ssh-keygen" title="fig:" id="27" name="Picture"/>
             <a:graphic>
               <a:graphicData uri="http://schemas.openxmlformats.org/drawingml/2006/picture">
                 <pic:pic>
                   <pic:nvPicPr>
-                    <pic:cNvPr descr="image/2.png" id="27" name="Picture"/>
+                    <pic:cNvPr descr="image/2.png" id="28" name="Picture"/>
                     <pic:cNvPicPr>
                       <a:picLocks noChangeArrowheads="1" noChangeAspect="1"/>
                     </pic:cNvPicPr>
                   </pic:nvPicPr>
                   <pic:blipFill>
-                    <a:blip r:embed="rId25"/>
+                    <a:blip r:embed="rId26"/>
                     <a:stretch>
                       <a:fillRect/>
                     </a:stretch>
@@ -698,8 +783,8 @@
         <w:t xml:space="preserve">ssh-keygen</w:t>
       </w:r>
     </w:p>
-    <w:bookmarkEnd w:id="28"/>
-    <w:bookmarkStart w:id="41" w:name="обмен-файлами"/>
+    <w:bookmarkEnd w:id="29"/>
+    <w:bookmarkStart w:id="42" w:name="обмен-файлами"/>
     <w:p>
       <w:pPr>
         <w:pStyle w:val="Heading2"/>
@@ -708,7 +793,7 @@
         <w:rPr>
           <w:rStyle w:val="SectionNumber"/>
         </w:rPr>
-        <w:t xml:space="preserve">3.2</w:t>
+        <w:t xml:space="preserve">4.2</w:t>
       </w:r>
       <w:r>
         <w:tab/>
@@ -721,7 +806,7 @@
       <w:pPr>
         <w:numPr>
           <w:ilvl w:val="0"/>
-          <w:numId w:val="1004"/>
+          <w:numId w:val="1005"/>
         </w:numPr>
         <w:pStyle w:val="Compact"/>
       </w:pPr>
@@ -754,18 +839,18 @@
           <wp:inline>
             <wp:extent cx="3733800" cy="3649980"/>
             <wp:effectExtent b="0" l="0" r="0" t="0"/>
-            <wp:docPr descr="Сервер" title="fig:" id="30" name="Picture"/>
+            <wp:docPr descr="Сервер" title="fig:" id="31" name="Picture"/>
             <a:graphic>
               <a:graphicData uri="http://schemas.openxmlformats.org/drawingml/2006/picture">
                 <pic:pic>
                   <pic:nvPicPr>
-                    <pic:cNvPr descr="image/3.png" id="31" name="Picture"/>
+                    <pic:cNvPr descr="image/3.png" id="32" name="Picture"/>
                     <pic:cNvPicPr>
                       <a:picLocks noChangeArrowheads="1" noChangeAspect="1"/>
                     </pic:cNvPicPr>
                   </pic:nvPicPr>
                   <pic:blipFill>
-                    <a:blip r:embed="rId29"/>
+                    <a:blip r:embed="rId30"/>
                     <a:stretch>
                       <a:fillRect/>
                     </a:stretch>
@@ -804,7 +889,7 @@
       <w:pPr>
         <w:numPr>
           <w:ilvl w:val="0"/>
-          <w:numId w:val="1005"/>
+          <w:numId w:val="1006"/>
         </w:numPr>
         <w:pStyle w:val="Compact"/>
       </w:pPr>
@@ -837,18 +922,18 @@
           <wp:inline>
             <wp:extent cx="3733800" cy="2274417"/>
             <wp:effectExtent b="0" l="0" r="0" t="0"/>
-            <wp:docPr descr="Сервер" title="fig:" id="33" name="Picture"/>
+            <wp:docPr descr="Сервер" title="fig:" id="34" name="Picture"/>
             <a:graphic>
               <a:graphicData uri="http://schemas.openxmlformats.org/drawingml/2006/picture">
                 <pic:pic>
                   <pic:nvPicPr>
-                    <pic:cNvPr descr="image/4.png" id="34" name="Picture"/>
+                    <pic:cNvPr descr="image/4.png" id="35" name="Picture"/>
                     <pic:cNvPicPr>
                       <a:picLocks noChangeArrowheads="1" noChangeAspect="1"/>
                     </pic:cNvPicPr>
                   </pic:nvPicPr>
                   <pic:blipFill>
-                    <a:blip r:embed="rId32"/>
+                    <a:blip r:embed="rId33"/>
                     <a:stretch>
                       <a:fillRect/>
                     </a:stretch>
@@ -887,7 +972,7 @@
       <w:pPr>
         <w:numPr>
           <w:ilvl w:val="0"/>
-          <w:numId w:val="1006"/>
+          <w:numId w:val="1007"/>
         </w:numPr>
         <w:pStyle w:val="Compact"/>
       </w:pPr>
@@ -920,18 +1005,18 @@
           <wp:inline>
             <wp:extent cx="3733800" cy="2724961"/>
             <wp:effectExtent b="0" l="0" r="0" t="0"/>
-            <wp:docPr descr="Filezilla" title="fig:" id="36" name="Picture"/>
+            <wp:docPr descr="Filezilla" title="fig:" id="37" name="Picture"/>
             <a:graphic>
               <a:graphicData uri="http://schemas.openxmlformats.org/drawingml/2006/picture">
                 <pic:pic>
                   <pic:nvPicPr>
-                    <pic:cNvPr descr="image/5.png" id="37" name="Picture"/>
+                    <pic:cNvPr descr="image/5.png" id="38" name="Picture"/>
                     <pic:cNvPicPr>
                       <a:picLocks noChangeArrowheads="1" noChangeAspect="1"/>
                     </pic:cNvPicPr>
                   </pic:nvPicPr>
                   <pic:blipFill>
-                    <a:blip r:embed="rId35"/>
+                    <a:blip r:embed="rId36"/>
                     <a:stretch>
                       <a:fillRect/>
                     </a:stretch>
@@ -970,7 +1055,7 @@
       <w:pPr>
         <w:numPr>
           <w:ilvl w:val="0"/>
-          <w:numId w:val="1007"/>
+          <w:numId w:val="1008"/>
         </w:numPr>
         <w:pStyle w:val="Compact"/>
       </w:pPr>
@@ -1033,18 +1118,18 @@
           <wp:inline>
             <wp:extent cx="3733800" cy="1271277"/>
             <wp:effectExtent b="0" l="0" r="0" t="0"/>
-            <wp:docPr descr="Задание в терминале" title="fig:" id="39" name="Picture"/>
+            <wp:docPr descr="Задание в терминале" title="fig:" id="40" name="Picture"/>
             <a:graphic>
               <a:graphicData uri="http://schemas.openxmlformats.org/drawingml/2006/picture">
                 <pic:pic>
                   <pic:nvPicPr>
-                    <pic:cNvPr descr="image/6.png" id="40" name="Picture"/>
+                    <pic:cNvPr descr="image/6.png" id="41" name="Picture"/>
                     <pic:cNvPicPr>
                       <a:picLocks noChangeArrowheads="1" noChangeAspect="1"/>
                     </pic:cNvPicPr>
                   </pic:nvPicPr>
                   <pic:blipFill>
-                    <a:blip r:embed="rId38"/>
+                    <a:blip r:embed="rId39"/>
                     <a:stretch>
                       <a:fillRect/>
                     </a:stretch>
@@ -1079,8 +1164,8 @@
         <w:t xml:space="preserve">Задание в терминале</w:t>
       </w:r>
     </w:p>
-    <w:bookmarkEnd w:id="41"/>
-    <w:bookmarkStart w:id="54" w:name="запуск-приложений"/>
+    <w:bookmarkEnd w:id="42"/>
+    <w:bookmarkStart w:id="55" w:name="запуск-приложений"/>
     <w:p>
       <w:pPr>
         <w:pStyle w:val="Heading2"/>
@@ -1089,7 +1174,7 @@
         <w:rPr>
           <w:rStyle w:val="SectionNumber"/>
         </w:rPr>
-        <w:t xml:space="preserve">3.3</w:t>
+        <w:t xml:space="preserve">4.3</w:t>
       </w:r>
       <w:r>
         <w:tab/>
@@ -1102,7 +1187,7 @@
       <w:pPr>
         <w:numPr>
           <w:ilvl w:val="0"/>
-          <w:numId w:val="1008"/>
+          <w:numId w:val="1009"/>
         </w:numPr>
         <w:pStyle w:val="Compact"/>
       </w:pPr>
@@ -1135,18 +1220,18 @@
           <wp:inline>
             <wp:extent cx="3733800" cy="1896914"/>
             <wp:effectExtent b="0" l="0" r="0" t="0"/>
-            <wp:docPr descr="Сервер" title="fig:" id="43" name="Picture"/>
+            <wp:docPr descr="Сервер" title="fig:" id="44" name="Picture"/>
             <a:graphic>
               <a:graphicData uri="http://schemas.openxmlformats.org/drawingml/2006/picture">
                 <pic:pic>
                   <pic:nvPicPr>
-                    <pic:cNvPr descr="image/7.png" id="44" name="Picture"/>
+                    <pic:cNvPr descr="image/7.png" id="45" name="Picture"/>
                     <pic:cNvPicPr>
                       <a:picLocks noChangeArrowheads="1" noChangeAspect="1"/>
                     </pic:cNvPicPr>
                   </pic:nvPicPr>
                   <pic:blipFill>
-                    <a:blip r:embed="rId42"/>
+                    <a:blip r:embed="rId43"/>
                     <a:stretch>
                       <a:fillRect/>
                     </a:stretch>
@@ -1185,7 +1270,7 @@
       <w:pPr>
         <w:numPr>
           <w:ilvl w:val="0"/>
-          <w:numId w:val="1009"/>
+          <w:numId w:val="1010"/>
         </w:numPr>
         <w:pStyle w:val="Compact"/>
       </w:pPr>
@@ -1218,18 +1303,18 @@
           <wp:inline>
             <wp:extent cx="3733800" cy="2015793"/>
             <wp:effectExtent b="0" l="0" r="0" t="0"/>
-            <wp:docPr descr="Справочная информация" title="fig:" id="46" name="Picture"/>
+            <wp:docPr descr="Справочная информация" title="fig:" id="47" name="Picture"/>
             <a:graphic>
               <a:graphicData uri="http://schemas.openxmlformats.org/drawingml/2006/picture">
                 <pic:pic>
                   <pic:nvPicPr>
-                    <pic:cNvPr descr="image/8.png" id="47" name="Picture"/>
+                    <pic:cNvPr descr="image/8.png" id="48" name="Picture"/>
                     <pic:cNvPicPr>
                       <a:picLocks noChangeArrowheads="1" noChangeAspect="1"/>
                     </pic:cNvPicPr>
                   </pic:nvPicPr>
                   <pic:blipFill>
-                    <a:blip r:embed="rId45"/>
+                    <a:blip r:embed="rId46"/>
                     <a:stretch>
                       <a:fillRect/>
                     </a:stretch>
@@ -1268,7 +1353,7 @@
       <w:pPr>
         <w:numPr>
           <w:ilvl w:val="0"/>
-          <w:numId w:val="1010"/>
+          <w:numId w:val="1011"/>
         </w:numPr>
         <w:pStyle w:val="Compact"/>
       </w:pPr>
@@ -1301,18 +1386,18 @@
           <wp:inline>
             <wp:extent cx="3733800" cy="2049856"/>
             <wp:effectExtent b="0" l="0" r="0" t="0"/>
-            <wp:docPr descr="Справка по программе FastQC" title="fig:" id="49" name="Picture"/>
+            <wp:docPr descr="Справка по программе FastQC" title="fig:" id="50" name="Picture"/>
             <a:graphic>
               <a:graphicData uri="http://schemas.openxmlformats.org/drawingml/2006/picture">
                 <pic:pic>
                   <pic:nvPicPr>
-                    <pic:cNvPr descr="image/9.png" id="50" name="Picture"/>
+                    <pic:cNvPr descr="image/9.png" id="51" name="Picture"/>
                     <pic:cNvPicPr>
                       <a:picLocks noChangeArrowheads="1" noChangeAspect="1"/>
                     </pic:cNvPicPr>
                   </pic:nvPicPr>
                   <pic:blipFill>
-                    <a:blip r:embed="rId48"/>
+                    <a:blip r:embed="rId49"/>
                     <a:stretch>
                       <a:fillRect/>
                     </a:stretch>
@@ -1351,7 +1436,7 @@
       <w:pPr>
         <w:numPr>
           <w:ilvl w:val="0"/>
-          <w:numId w:val="1011"/>
+          <w:numId w:val="1012"/>
         </w:numPr>
         <w:pStyle w:val="Compact"/>
       </w:pPr>
@@ -1384,18 +1469,18 @@
           <wp:inline>
             <wp:extent cx="3357922" cy="3296450"/>
             <wp:effectExtent b="0" l="0" r="0" t="0"/>
-            <wp:docPr descr="Справочная информация" title="fig:" id="52" name="Picture"/>
+            <wp:docPr descr="Справочная информация" title="fig:" id="53" name="Picture"/>
             <a:graphic>
               <a:graphicData uri="http://schemas.openxmlformats.org/drawingml/2006/picture">
                 <pic:pic>
                   <pic:nvPicPr>
-                    <pic:cNvPr descr="image/10.png" id="53" name="Picture"/>
+                    <pic:cNvPr descr="image/10.png" id="54" name="Picture"/>
                     <pic:cNvPicPr>
                       <a:picLocks noChangeArrowheads="1" noChangeAspect="1"/>
                     </pic:cNvPicPr>
                   </pic:nvPicPr>
                   <pic:blipFill>
-                    <a:blip r:embed="rId51"/>
+                    <a:blip r:embed="rId52"/>
                     <a:stretch>
                       <a:fillRect/>
                     </a:stretch>
@@ -1430,8 +1515,8 @@
         <w:t xml:space="preserve">Справочная информация</w:t>
       </w:r>
     </w:p>
-    <w:bookmarkEnd w:id="54"/>
-    <w:bookmarkStart w:id="67" w:name="контроль-запускаемых-программ"/>
+    <w:bookmarkEnd w:id="55"/>
+    <w:bookmarkStart w:id="68" w:name="контроль-запускаемых-программ"/>
     <w:p>
       <w:pPr>
         <w:pStyle w:val="Heading2"/>
@@ -1440,7 +1525,7 @@
         <w:rPr>
           <w:rStyle w:val="SectionNumber"/>
         </w:rPr>
-        <w:t xml:space="preserve">3.4</w:t>
+        <w:t xml:space="preserve">4.4</w:t>
       </w:r>
       <w:r>
         <w:tab/>
@@ -1453,7 +1538,7 @@
       <w:pPr>
         <w:numPr>
           <w:ilvl w:val="0"/>
-          <w:numId w:val="1012"/>
+          <w:numId w:val="1013"/>
         </w:numPr>
         <w:pStyle w:val="Compact"/>
       </w:pPr>
@@ -1486,18 +1571,18 @@
           <wp:inline>
             <wp:extent cx="3733800" cy="3233999"/>
             <wp:effectExtent b="0" l="0" r="0" t="0"/>
-            <wp:docPr descr="jobs" title="fig:" id="56" name="Picture"/>
+            <wp:docPr descr="jobs" title="fig:" id="57" name="Picture"/>
             <a:graphic>
               <a:graphicData uri="http://schemas.openxmlformats.org/drawingml/2006/picture">
                 <pic:pic>
                   <pic:nvPicPr>
-                    <pic:cNvPr descr="image/12.png" id="57" name="Picture"/>
+                    <pic:cNvPr descr="image/12.png" id="58" name="Picture"/>
                     <pic:cNvPicPr>
                       <a:picLocks noChangeArrowheads="1" noChangeAspect="1"/>
                     </pic:cNvPicPr>
                   </pic:nvPicPr>
                   <pic:blipFill>
-                    <a:blip r:embed="rId55"/>
+                    <a:blip r:embed="rId56"/>
                     <a:stretch>
                       <a:fillRect/>
                     </a:stretch>
@@ -1536,7 +1621,7 @@
       <w:pPr>
         <w:numPr>
           <w:ilvl w:val="0"/>
-          <w:numId w:val="1013"/>
+          <w:numId w:val="1014"/>
         </w:numPr>
         <w:pStyle w:val="Compact"/>
       </w:pPr>
@@ -1569,18 +1654,18 @@
           <wp:inline>
             <wp:extent cx="3227294" cy="3188873"/>
             <wp:effectExtent b="0" l="0" r="0" t="0"/>
-            <wp:docPr descr="jobs" title="fig:" id="59" name="Picture"/>
+            <wp:docPr descr="jobs" title="fig:" id="60" name="Picture"/>
             <a:graphic>
               <a:graphicData uri="http://schemas.openxmlformats.org/drawingml/2006/picture">
                 <pic:pic>
                   <pic:nvPicPr>
-                    <pic:cNvPr descr="image/11.png" id="60" name="Picture"/>
+                    <pic:cNvPr descr="image/11.png" id="61" name="Picture"/>
                     <pic:cNvPicPr>
                       <a:picLocks noChangeArrowheads="1" noChangeAspect="1"/>
                     </pic:cNvPicPr>
                   </pic:nvPicPr>
                   <pic:blipFill>
-                    <a:blip r:embed="rId58"/>
+                    <a:blip r:embed="rId59"/>
                     <a:stretch>
                       <a:fillRect/>
                     </a:stretch>
@@ -1619,7 +1704,7 @@
       <w:pPr>
         <w:numPr>
           <w:ilvl w:val="0"/>
-          <w:numId w:val="1014"/>
+          <w:numId w:val="1015"/>
         </w:numPr>
         <w:pStyle w:val="Compact"/>
       </w:pPr>
@@ -1652,18 +1737,18 @@
           <wp:inline>
             <wp:extent cx="3733800" cy="3145898"/>
             <wp:effectExtent b="0" l="0" r="0" t="0"/>
-            <wp:docPr descr="kill" title="fig:" id="62" name="Picture"/>
+            <wp:docPr descr="kill" title="fig:" id="63" name="Picture"/>
             <a:graphic>
               <a:graphicData uri="http://schemas.openxmlformats.org/drawingml/2006/picture">
                 <pic:pic>
                   <pic:nvPicPr>
-                    <pic:cNvPr descr="image/13.png" id="63" name="Picture"/>
+                    <pic:cNvPr descr="image/13.png" id="64" name="Picture"/>
                     <pic:cNvPicPr>
                       <a:picLocks noChangeArrowheads="1" noChangeAspect="1"/>
                     </pic:cNvPicPr>
                   </pic:nvPicPr>
                   <pic:blipFill>
-                    <a:blip r:embed="rId61"/>
+                    <a:blip r:embed="rId62"/>
                     <a:stretch>
                       <a:fillRect/>
                     </a:stretch>
@@ -1702,7 +1787,7 @@
       <w:pPr>
         <w:numPr>
           <w:ilvl w:val="0"/>
-          <w:numId w:val="1015"/>
+          <w:numId w:val="1016"/>
         </w:numPr>
         <w:pStyle w:val="Compact"/>
       </w:pPr>
@@ -1735,18 +1820,18 @@
           <wp:inline>
             <wp:extent cx="3733800" cy="2405607"/>
             <wp:effectExtent b="0" l="0" r="0" t="0"/>
-            <wp:docPr descr="kill" title="fig:" id="65" name="Picture"/>
+            <wp:docPr descr="kill" title="fig:" id="66" name="Picture"/>
             <a:graphic>
               <a:graphicData uri="http://schemas.openxmlformats.org/drawingml/2006/picture">
                 <pic:pic>
                   <pic:nvPicPr>
-                    <pic:cNvPr descr="image/14.png" id="66" name="Picture"/>
+                    <pic:cNvPr descr="image/14.png" id="67" name="Picture"/>
                     <pic:cNvPicPr>
                       <a:picLocks noChangeArrowheads="1" noChangeAspect="1"/>
                     </pic:cNvPicPr>
                   </pic:nvPicPr>
                   <pic:blipFill>
-                    <a:blip r:embed="rId64"/>
+                    <a:blip r:embed="rId65"/>
                     <a:stretch>
                       <a:fillRect/>
                     </a:stretch>
@@ -1781,8 +1866,8 @@
         <w:t xml:space="preserve">kill</w:t>
       </w:r>
     </w:p>
-    <w:bookmarkEnd w:id="67"/>
-    <w:bookmarkStart w:id="83" w:name="многопоточные-приложения"/>
+    <w:bookmarkEnd w:id="68"/>
+    <w:bookmarkStart w:id="84" w:name="многопоточные-приложения"/>
     <w:p>
       <w:pPr>
         <w:pStyle w:val="Heading2"/>
@@ -1791,7 +1876,7 @@
         <w:rPr>
           <w:rStyle w:val="SectionNumber"/>
         </w:rPr>
-        <w:t xml:space="preserve">3.5</w:t>
+        <w:t xml:space="preserve">4.5</w:t>
       </w:r>
       <w:r>
         <w:tab/>
@@ -1804,7 +1889,7 @@
       <w:pPr>
         <w:numPr>
           <w:ilvl w:val="0"/>
-          <w:numId w:val="1016"/>
+          <w:numId w:val="1017"/>
         </w:numPr>
         <w:pStyle w:val="Compact"/>
       </w:pPr>
@@ -1837,18 +1922,18 @@
           <wp:inline>
             <wp:extent cx="3733800" cy="2951006"/>
             <wp:effectExtent b="0" l="0" r="0" t="0"/>
-            <wp:docPr descr="kill" title="fig:" id="69" name="Picture"/>
+            <wp:docPr descr="kill" title="fig:" id="70" name="Picture"/>
             <a:graphic>
               <a:graphicData uri="http://schemas.openxmlformats.org/drawingml/2006/picture">
                 <pic:pic>
                   <pic:nvPicPr>
-                    <pic:cNvPr descr="image/17.png" id="70" name="Picture"/>
+                    <pic:cNvPr descr="image/17.png" id="71" name="Picture"/>
                     <pic:cNvPicPr>
                       <a:picLocks noChangeArrowheads="1" noChangeAspect="1"/>
                     </pic:cNvPicPr>
                   </pic:nvPicPr>
                   <pic:blipFill>
-                    <a:blip r:embed="rId68"/>
+                    <a:blip r:embed="rId69"/>
                     <a:stretch>
                       <a:fillRect/>
                     </a:stretch>
@@ -1887,7 +1972,7 @@
       <w:pPr>
         <w:numPr>
           <w:ilvl w:val="0"/>
-          <w:numId w:val="1017"/>
+          <w:numId w:val="1018"/>
         </w:numPr>
         <w:pStyle w:val="Compact"/>
       </w:pPr>
@@ -1920,18 +2005,18 @@
           <wp:inline>
             <wp:extent cx="3733800" cy="2298602"/>
             <wp:effectExtent b="0" l="0" r="0" t="0"/>
-            <wp:docPr descr="kill" title="fig:" id="72" name="Picture"/>
+            <wp:docPr descr="kill" title="fig:" id="73" name="Picture"/>
             <a:graphic>
               <a:graphicData uri="http://schemas.openxmlformats.org/drawingml/2006/picture">
                 <pic:pic>
                   <pic:nvPicPr>
-                    <pic:cNvPr descr="image/18.png" id="73" name="Picture"/>
+                    <pic:cNvPr descr="image/18.png" id="74" name="Picture"/>
                     <pic:cNvPicPr>
                       <a:picLocks noChangeArrowheads="1" noChangeAspect="1"/>
                     </pic:cNvPicPr>
                   </pic:nvPicPr>
                   <pic:blipFill>
-                    <a:blip r:embed="rId71"/>
+                    <a:blip r:embed="rId72"/>
                     <a:stretch>
                       <a:fillRect/>
                     </a:stretch>
@@ -1970,7 +2055,7 @@
       <w:pPr>
         <w:numPr>
           <w:ilvl w:val="0"/>
-          <w:numId w:val="1018"/>
+          <w:numId w:val="1019"/>
         </w:numPr>
         <w:pStyle w:val="Compact"/>
       </w:pPr>
@@ -2003,18 +2088,18 @@
           <wp:inline>
             <wp:extent cx="3733800" cy="2539183"/>
             <wp:effectExtent b="0" l="0" r="0" t="0"/>
-            <wp:docPr descr="kill" title="fig:" id="75" name="Picture"/>
+            <wp:docPr descr="kill" title="fig:" id="76" name="Picture"/>
             <a:graphic>
               <a:graphicData uri="http://schemas.openxmlformats.org/drawingml/2006/picture">
                 <pic:pic>
                   <pic:nvPicPr>
-                    <pic:cNvPr descr="image/19.png" id="76" name="Picture"/>
+                    <pic:cNvPr descr="image/19.png" id="77" name="Picture"/>
                     <pic:cNvPicPr>
                       <a:picLocks noChangeArrowheads="1" noChangeAspect="1"/>
                     </pic:cNvPicPr>
                   </pic:nvPicPr>
                   <pic:blipFill>
-                    <a:blip r:embed="rId74"/>
+                    <a:blip r:embed="rId75"/>
                     <a:stretch>
                       <a:fillRect/>
                     </a:stretch>
@@ -2053,7 +2138,7 @@
       <w:pPr>
         <w:numPr>
           <w:ilvl w:val="0"/>
-          <w:numId w:val="1019"/>
+          <w:numId w:val="1020"/>
         </w:numPr>
         <w:pStyle w:val="Compact"/>
       </w:pPr>
@@ -2086,18 +2171,18 @@
           <wp:inline>
             <wp:extent cx="3733800" cy="3604523"/>
             <wp:effectExtent b="0" l="0" r="0" t="0"/>
-            <wp:docPr descr="kill" title="fig:" id="78" name="Picture"/>
+            <wp:docPr descr="kill" title="fig:" id="79" name="Picture"/>
             <a:graphic>
               <a:graphicData uri="http://schemas.openxmlformats.org/drawingml/2006/picture">
                 <pic:pic>
                   <pic:nvPicPr>
-                    <pic:cNvPr descr="image/16.png" id="79" name="Picture"/>
+                    <pic:cNvPr descr="image/16.png" id="80" name="Picture"/>
                     <pic:cNvPicPr>
                       <a:picLocks noChangeArrowheads="1" noChangeAspect="1"/>
                     </pic:cNvPicPr>
                   </pic:nvPicPr>
                   <pic:blipFill>
-                    <a:blip r:embed="rId77"/>
+                    <a:blip r:embed="rId78"/>
                     <a:stretch>
                       <a:fillRect/>
                     </a:stretch>
@@ -2136,7 +2221,7 @@
       <w:pPr>
         <w:numPr>
           <w:ilvl w:val="0"/>
-          <w:numId w:val="1020"/>
+          <w:numId w:val="1021"/>
         </w:numPr>
         <w:pStyle w:val="Compact"/>
       </w:pPr>
@@ -2169,18 +2254,18 @@
           <wp:inline>
             <wp:extent cx="3733800" cy="1469880"/>
             <wp:effectExtent b="0" l="0" r="0" t="0"/>
-            <wp:docPr descr="kill" title="fig:" id="81" name="Picture"/>
+            <wp:docPr descr="kill" title="fig:" id="82" name="Picture"/>
             <a:graphic>
               <a:graphicData uri="http://schemas.openxmlformats.org/drawingml/2006/picture">
                 <pic:pic>
                   <pic:nvPicPr>
-                    <pic:cNvPr descr="image/15.png" id="82" name="Picture"/>
+                    <pic:cNvPr descr="image/15.png" id="83" name="Picture"/>
                     <pic:cNvPicPr>
                       <a:picLocks noChangeArrowheads="1" noChangeAspect="1"/>
                     </pic:cNvPicPr>
                   </pic:nvPicPr>
                   <pic:blipFill>
-                    <a:blip r:embed="rId80"/>
+                    <a:blip r:embed="rId81"/>
                     <a:stretch>
                       <a:fillRect/>
                     </a:stretch>
@@ -2215,8 +2300,8 @@
         <w:t xml:space="preserve">kill</w:t>
       </w:r>
     </w:p>
-    <w:bookmarkEnd w:id="83"/>
-    <w:bookmarkStart w:id="96" w:name="менеджер-терминалов-tmux"/>
+    <w:bookmarkEnd w:id="84"/>
+    <w:bookmarkStart w:id="97" w:name="менеджер-терминалов-tmux"/>
     <w:p>
       <w:pPr>
         <w:pStyle w:val="Heading2"/>
@@ -2225,7 +2310,7 @@
         <w:rPr>
           <w:rStyle w:val="SectionNumber"/>
         </w:rPr>
-        <w:t xml:space="preserve">3.6</w:t>
+        <w:t xml:space="preserve">4.6</w:t>
       </w:r>
       <w:r>
         <w:tab/>
@@ -2238,7 +2323,7 @@
       <w:pPr>
         <w:numPr>
           <w:ilvl w:val="0"/>
-          <w:numId w:val="1021"/>
+          <w:numId w:val="1022"/>
         </w:numPr>
         <w:pStyle w:val="Compact"/>
       </w:pPr>
@@ -2271,18 +2356,18 @@
           <wp:inline>
             <wp:extent cx="3733800" cy="1469880"/>
             <wp:effectExtent b="0" l="0" r="0" t="0"/>
-            <wp:docPr descr="kill" title="fig:" id="84" name="Picture"/>
+            <wp:docPr descr="kill" title="fig:" id="85" name="Picture"/>
             <a:graphic>
               <a:graphicData uri="http://schemas.openxmlformats.org/drawingml/2006/picture">
                 <pic:pic>
                   <pic:nvPicPr>
-                    <pic:cNvPr descr="image/15.png" id="85" name="Picture"/>
+                    <pic:cNvPr descr="image/15.png" id="86" name="Picture"/>
                     <pic:cNvPicPr>
                       <a:picLocks noChangeArrowheads="1" noChangeAspect="1"/>
                     </pic:cNvPicPr>
                   </pic:nvPicPr>
                   <pic:blipFill>
-                    <a:blip r:embed="rId80"/>
+                    <a:blip r:embed="rId81"/>
                     <a:stretch>
                       <a:fillRect/>
                     </a:stretch>
@@ -2321,7 +2406,7 @@
       <w:pPr>
         <w:numPr>
           <w:ilvl w:val="0"/>
-          <w:numId w:val="1022"/>
+          <w:numId w:val="1023"/>
         </w:numPr>
         <w:pStyle w:val="Compact"/>
       </w:pPr>
@@ -2354,18 +2439,18 @@
           <wp:inline>
             <wp:extent cx="3733800" cy="1469880"/>
             <wp:effectExtent b="0" l="0" r="0" t="0"/>
-            <wp:docPr descr="kill" title="fig:" id="86" name="Picture"/>
+            <wp:docPr descr="kill" title="fig:" id="87" name="Picture"/>
             <a:graphic>
               <a:graphicData uri="http://schemas.openxmlformats.org/drawingml/2006/picture">
                 <pic:pic>
                   <pic:nvPicPr>
-                    <pic:cNvPr descr="image/15.png" id="87" name="Picture"/>
+                    <pic:cNvPr descr="image/15.png" id="88" name="Picture"/>
                     <pic:cNvPicPr>
                       <a:picLocks noChangeArrowheads="1" noChangeAspect="1"/>
                     </pic:cNvPicPr>
                   </pic:nvPicPr>
                   <pic:blipFill>
-                    <a:blip r:embed="rId80"/>
+                    <a:blip r:embed="rId81"/>
                     <a:stretch>
                       <a:fillRect/>
                     </a:stretch>
@@ -2404,7 +2489,7 @@
       <w:pPr>
         <w:numPr>
           <w:ilvl w:val="0"/>
-          <w:numId w:val="1023"/>
+          <w:numId w:val="1024"/>
         </w:numPr>
         <w:pStyle w:val="Compact"/>
       </w:pPr>
@@ -2437,18 +2522,18 @@
           <wp:inline>
             <wp:extent cx="3733800" cy="1469880"/>
             <wp:effectExtent b="0" l="0" r="0" t="0"/>
-            <wp:docPr descr="kill" title="fig:" id="88" name="Picture"/>
+            <wp:docPr descr="kill" title="fig:" id="89" name="Picture"/>
             <a:graphic>
               <a:graphicData uri="http://schemas.openxmlformats.org/drawingml/2006/picture">
                 <pic:pic>
                   <pic:nvPicPr>
-                    <pic:cNvPr descr="image/15.png" id="89" name="Picture"/>
+                    <pic:cNvPr descr="image/15.png" id="90" name="Picture"/>
                     <pic:cNvPicPr>
                       <a:picLocks noChangeArrowheads="1" noChangeAspect="1"/>
                     </pic:cNvPicPr>
                   </pic:nvPicPr>
                   <pic:blipFill>
-                    <a:blip r:embed="rId80"/>
+                    <a:blip r:embed="rId81"/>
                     <a:stretch>
                       <a:fillRect/>
                     </a:stretch>
@@ -2487,7 +2572,7 @@
       <w:pPr>
         <w:numPr>
           <w:ilvl w:val="0"/>
-          <w:numId w:val="1024"/>
+          <w:numId w:val="1025"/>
         </w:numPr>
         <w:pStyle w:val="Compact"/>
       </w:pPr>
@@ -2520,18 +2605,18 @@
           <wp:inline>
             <wp:extent cx="3733800" cy="1469880"/>
             <wp:effectExtent b="0" l="0" r="0" t="0"/>
-            <wp:docPr descr="kill" title="fig:" id="90" name="Picture"/>
+            <wp:docPr descr="kill" title="fig:" id="91" name="Picture"/>
             <a:graphic>
               <a:graphicData uri="http://schemas.openxmlformats.org/drawingml/2006/picture">
                 <pic:pic>
                   <pic:nvPicPr>
-                    <pic:cNvPr descr="image/15.png" id="91" name="Picture"/>
+                    <pic:cNvPr descr="image/15.png" id="92" name="Picture"/>
                     <pic:cNvPicPr>
                       <a:picLocks noChangeArrowheads="1" noChangeAspect="1"/>
                     </pic:cNvPicPr>
                   </pic:nvPicPr>
                   <pic:blipFill>
-                    <a:blip r:embed="rId80"/>
+                    <a:blip r:embed="rId81"/>
                     <a:stretch>
                       <a:fillRect/>
                     </a:stretch>
@@ -2570,7 +2655,7 @@
       <w:pPr>
         <w:numPr>
           <w:ilvl w:val="0"/>
-          <w:numId w:val="1025"/>
+          <w:numId w:val="1026"/>
         </w:numPr>
         <w:pStyle w:val="Compact"/>
       </w:pPr>
@@ -2603,18 +2688,18 @@
           <wp:inline>
             <wp:extent cx="3733800" cy="1469880"/>
             <wp:effectExtent b="0" l="0" r="0" t="0"/>
-            <wp:docPr descr="kill" title="fig:" id="92" name="Picture"/>
+            <wp:docPr descr="kill" title="fig:" id="93" name="Picture"/>
             <a:graphic>
               <a:graphicData uri="http://schemas.openxmlformats.org/drawingml/2006/picture">
                 <pic:pic>
                   <pic:nvPicPr>
-                    <pic:cNvPr descr="image/15.png" id="93" name="Picture"/>
+                    <pic:cNvPr descr="image/15.png" id="94" name="Picture"/>
                     <pic:cNvPicPr>
                       <a:picLocks noChangeArrowheads="1" noChangeAspect="1"/>
                     </pic:cNvPicPr>
                   </pic:nvPicPr>
                   <pic:blipFill>
-                    <a:blip r:embed="rId80"/>
+                    <a:blip r:embed="rId81"/>
                     <a:stretch>
                       <a:fillRect/>
                     </a:stretch>
@@ -2653,7 +2738,7 @@
       <w:pPr>
         <w:numPr>
           <w:ilvl w:val="0"/>
-          <w:numId w:val="1026"/>
+          <w:numId w:val="1027"/>
         </w:numPr>
         <w:pStyle w:val="Compact"/>
       </w:pPr>
@@ -2719,18 +2804,18 @@
           <wp:inline>
             <wp:extent cx="3733800" cy="1469880"/>
             <wp:effectExtent b="0" l="0" r="0" t="0"/>
-            <wp:docPr descr="kill" title="fig:" id="94" name="Picture"/>
+            <wp:docPr descr="kill" title="fig:" id="95" name="Picture"/>
             <a:graphic>
               <a:graphicData uri="http://schemas.openxmlformats.org/drawingml/2006/picture">
                 <pic:pic>
                   <pic:nvPicPr>
-                    <pic:cNvPr descr="image/15.png" id="95" name="Picture"/>
+                    <pic:cNvPr descr="image/15.png" id="96" name="Picture"/>
                     <pic:cNvPicPr>
                       <a:picLocks noChangeArrowheads="1" noChangeAspect="1"/>
                     </pic:cNvPicPr>
                   </pic:nvPicPr>
                   <pic:blipFill>
-                    <a:blip r:embed="rId80"/>
+                    <a:blip r:embed="rId81"/>
                     <a:stretch>
                       <a:fillRect/>
                     </a:stretch>
@@ -2765,9 +2850,9 @@
         <w:t xml:space="preserve">kill</w:t>
       </w:r>
     </w:p>
-    <w:bookmarkEnd w:id="96"/>
     <w:bookmarkEnd w:id="97"/>
-    <w:bookmarkStart w:id="98" w:name="выводы"/>
+    <w:bookmarkEnd w:id="98"/>
+    <w:bookmarkStart w:id="99" w:name="выводы"/>
     <w:p>
       <w:pPr>
         <w:pStyle w:val="Heading1"/>
@@ -2776,7 +2861,7 @@
         <w:rPr>
           <w:rStyle w:val="SectionNumber"/>
         </w:rPr>
-        <w:t xml:space="preserve">4</w:t>
+        <w:t xml:space="preserve">5</w:t>
       </w:r>
       <w:r>
         <w:tab/>
@@ -2793,7 +2878,7 @@
         <w:t xml:space="preserve">Научился работать с сервером, заходить на него, обмениваться файлами, запускать приложения, узнавать информацию о сервере. Закрепил умения пользоваться tmux.</w:t>
       </w:r>
     </w:p>
-    <w:bookmarkEnd w:id="98"/>
+    <w:bookmarkEnd w:id="99"/>
     <w:sectPr/>
   </w:body>
 </w:document>
@@ -2985,6 +3070,82 @@
       </w:pPr>
     </w:lvl>
   </w:abstractNum>
+  <w:abstractNum w:abstractNumId="991">
+    <w:nsid w:val="A991"/>
+    <w:multiLevelType w:val="multilevel"/>
+    <w:lvl w:ilvl="0">
+      <w:numFmt w:val="bullet"/>
+      <w:lvlText w:val="•"/>
+      <w:lvlJc w:val="left"/>
+      <w:pPr>
+        <w:ind w:left="720" w:hanging="480"/>
+      </w:pPr>
+    </w:lvl>
+    <w:lvl w:ilvl="1">
+      <w:numFmt w:val="bullet"/>
+      <w:lvlText w:val="–"/>
+      <w:lvlJc w:val="left"/>
+      <w:pPr>
+        <w:ind w:left="1440" w:hanging="480"/>
+      </w:pPr>
+    </w:lvl>
+    <w:lvl w:ilvl="2">
+      <w:numFmt w:val="bullet"/>
+      <w:lvlText w:val="•"/>
+      <w:lvlJc w:val="left"/>
+      <w:pPr>
+        <w:ind w:left="2160" w:hanging="480"/>
+      </w:pPr>
+    </w:lvl>
+    <w:lvl w:ilvl="3">
+      <w:numFmt w:val="bullet"/>
+      <w:lvlText w:val="–"/>
+      <w:lvlJc w:val="left"/>
+      <w:pPr>
+        <w:ind w:left="2880" w:hanging="480"/>
+      </w:pPr>
+    </w:lvl>
+    <w:lvl w:ilvl="4">
+      <w:numFmt w:val="bullet"/>
+      <w:lvlText w:val="•"/>
+      <w:lvlJc w:val="left"/>
+      <w:pPr>
+        <w:ind w:left="3600" w:hanging="480"/>
+      </w:pPr>
+    </w:lvl>
+    <w:lvl w:ilvl="5">
+      <w:numFmt w:val="bullet"/>
+      <w:lvlText w:val="–"/>
+      <w:lvlJc w:val="left"/>
+      <w:pPr>
+        <w:ind w:left="4320" w:hanging="480"/>
+      </w:pPr>
+    </w:lvl>
+    <w:lvl w:ilvl="6">
+      <w:numFmt w:val="bullet"/>
+      <w:lvlText w:val="•"/>
+      <w:lvlJc w:val="left"/>
+      <w:pPr>
+        <w:ind w:left="5040" w:hanging="480"/>
+      </w:pPr>
+    </w:lvl>
+    <w:lvl w:ilvl="7">
+      <w:numFmt w:val="bullet"/>
+      <w:lvlText w:val="–"/>
+      <w:lvlJc w:val="left"/>
+      <w:pPr>
+        <w:ind w:left="5760" w:hanging="480"/>
+      </w:pPr>
+    </w:lvl>
+    <w:lvl w:ilvl="8">
+      <w:numFmt w:val="bullet"/>
+      <w:lvlText w:val="•"/>
+      <w:lvlJc w:val="left"/>
+      <w:pPr>
+        <w:ind w:left="6480" w:hanging="480"/>
+      </w:pPr>
+    </w:lvl>
+  </w:abstractNum>
   <w:abstractNum w:abstractNumId="99412">
     <w:nsid w:val="A99412"/>
     <w:multiLevelType w:val="multilevel"/>
@@ -3444,6 +3605,9 @@
     </w:lvlOverride>
   </w:num>
   <w:num w:numId="1002">
+    <w:abstractNumId w:val="991"/>
+  </w:num>
+  <w:num w:numId="1003">
     <w:abstractNumId w:val="99411"/>
     <w:lvlOverride w:ilvl="0">
       <w:startOverride w:val="1"/>
@@ -3473,7 +3637,7 @@
       <w:startOverride w:val="1"/>
     </w:lvlOverride>
   </w:num>
-  <w:num w:numId="1003">
+  <w:num w:numId="1004">
     <w:abstractNumId w:val="99412"/>
     <w:lvlOverride w:ilvl="0">
       <w:startOverride w:val="2"/>
@@ -3503,7 +3667,7 @@
       <w:startOverride w:val="2"/>
     </w:lvlOverride>
   </w:num>
-  <w:num w:numId="1004">
+  <w:num w:numId="1005">
     <w:abstractNumId w:val="99411"/>
     <w:lvlOverride w:ilvl="0">
       <w:startOverride w:val="1"/>
@@ -3533,7 +3697,7 @@
       <w:startOverride w:val="1"/>
     </w:lvlOverride>
   </w:num>
-  <w:num w:numId="1005">
+  <w:num w:numId="1006">
     <w:abstractNumId w:val="99412"/>
     <w:lvlOverride w:ilvl="0">
       <w:startOverride w:val="2"/>
@@ -3563,7 +3727,7 @@
       <w:startOverride w:val="2"/>
     </w:lvlOverride>
   </w:num>
-  <w:num w:numId="1006">
+  <w:num w:numId="1007">
     <w:abstractNumId w:val="99413"/>
     <w:lvlOverride w:ilvl="0">
       <w:startOverride w:val="3"/>
@@ -3593,7 +3757,7 @@
       <w:startOverride w:val="3"/>
     </w:lvlOverride>
   </w:num>
-  <w:num w:numId="1007">
+  <w:num w:numId="1008">
     <w:abstractNumId w:val="99414"/>
     <w:lvlOverride w:ilvl="0">
       <w:startOverride w:val="4"/>
@@ -3623,7 +3787,7 @@
       <w:startOverride w:val="4"/>
     </w:lvlOverride>
   </w:num>
-  <w:num w:numId="1008">
+  <w:num w:numId="1009">
     <w:abstractNumId w:val="99411"/>
     <w:lvlOverride w:ilvl="0">
       <w:startOverride w:val="1"/>
@@ -3653,7 +3817,7 @@
       <w:startOverride w:val="1"/>
     </w:lvlOverride>
   </w:num>
-  <w:num w:numId="1009">
+  <w:num w:numId="1010">
     <w:abstractNumId w:val="99412"/>
     <w:lvlOverride w:ilvl="0">
       <w:startOverride w:val="2"/>
@@ -3683,7 +3847,7 @@
       <w:startOverride w:val="2"/>
     </w:lvlOverride>
   </w:num>
-  <w:num w:numId="1010">
+  <w:num w:numId="1011">
     <w:abstractNumId w:val="99413"/>
     <w:lvlOverride w:ilvl="0">
       <w:startOverride w:val="3"/>
@@ -3713,7 +3877,7 @@
       <w:startOverride w:val="3"/>
     </w:lvlOverride>
   </w:num>
-  <w:num w:numId="1011">
+  <w:num w:numId="1012">
     <w:abstractNumId w:val="99414"/>
     <w:lvlOverride w:ilvl="0">
       <w:startOverride w:val="4"/>
@@ -3743,7 +3907,7 @@
       <w:startOverride w:val="4"/>
     </w:lvlOverride>
   </w:num>
-  <w:num w:numId="1012">
+  <w:num w:numId="1013">
     <w:abstractNumId w:val="99411"/>
     <w:lvlOverride w:ilvl="0">
       <w:startOverride w:val="1"/>
@@ -3773,7 +3937,7 @@
       <w:startOverride w:val="1"/>
     </w:lvlOverride>
   </w:num>
-  <w:num w:numId="1013">
+  <w:num w:numId="1014">
     <w:abstractNumId w:val="99412"/>
     <w:lvlOverride w:ilvl="0">
       <w:startOverride w:val="2"/>
@@ -3803,7 +3967,7 @@
       <w:startOverride w:val="2"/>
     </w:lvlOverride>
   </w:num>
-  <w:num w:numId="1014">
+  <w:num w:numId="1015">
     <w:abstractNumId w:val="99413"/>
     <w:lvlOverride w:ilvl="0">
       <w:startOverride w:val="3"/>
@@ -3833,7 +3997,7 @@
       <w:startOverride w:val="3"/>
     </w:lvlOverride>
   </w:num>
-  <w:num w:numId="1015">
+  <w:num w:numId="1016">
     <w:abstractNumId w:val="99414"/>
     <w:lvlOverride w:ilvl="0">
       <w:startOverride w:val="4"/>
@@ -3863,7 +4027,7 @@
       <w:startOverride w:val="4"/>
     </w:lvlOverride>
   </w:num>
-  <w:num w:numId="1016">
+  <w:num w:numId="1017">
     <w:abstractNumId w:val="99411"/>
     <w:lvlOverride w:ilvl="0">
       <w:startOverride w:val="1"/>
@@ -3893,7 +4057,7 @@
       <w:startOverride w:val="1"/>
     </w:lvlOverride>
   </w:num>
-  <w:num w:numId="1017">
+  <w:num w:numId="1018">
     <w:abstractNumId w:val="99412"/>
     <w:lvlOverride w:ilvl="0">
       <w:startOverride w:val="2"/>
@@ -3923,7 +4087,7 @@
       <w:startOverride w:val="2"/>
     </w:lvlOverride>
   </w:num>
-  <w:num w:numId="1018">
+  <w:num w:numId="1019">
     <w:abstractNumId w:val="99413"/>
     <w:lvlOverride w:ilvl="0">
       <w:startOverride w:val="3"/>
@@ -3953,7 +4117,7 @@
       <w:startOverride w:val="3"/>
     </w:lvlOverride>
   </w:num>
-  <w:num w:numId="1019">
+  <w:num w:numId="1020">
     <w:abstractNumId w:val="99414"/>
     <w:lvlOverride w:ilvl="0">
       <w:startOverride w:val="4"/>
@@ -3983,7 +4147,7 @@
       <w:startOverride w:val="4"/>
     </w:lvlOverride>
   </w:num>
-  <w:num w:numId="1020">
+  <w:num w:numId="1021">
     <w:abstractNumId w:val="99415"/>
     <w:lvlOverride w:ilvl="0">
       <w:startOverride w:val="5"/>
@@ -4013,7 +4177,7 @@
       <w:startOverride w:val="5"/>
     </w:lvlOverride>
   </w:num>
-  <w:num w:numId="1021">
+  <w:num w:numId="1022">
     <w:abstractNumId w:val="99411"/>
     <w:lvlOverride w:ilvl="0">
       <w:startOverride w:val="1"/>
@@ -4043,7 +4207,7 @@
       <w:startOverride w:val="1"/>
     </w:lvlOverride>
   </w:num>
-  <w:num w:numId="1022">
+  <w:num w:numId="1023">
     <w:abstractNumId w:val="99412"/>
     <w:lvlOverride w:ilvl="0">
       <w:startOverride w:val="2"/>
@@ -4073,7 +4237,7 @@
       <w:startOverride w:val="2"/>
     </w:lvlOverride>
   </w:num>
-  <w:num w:numId="1023">
+  <w:num w:numId="1024">
     <w:abstractNumId w:val="99413"/>
     <w:lvlOverride w:ilvl="0">
       <w:startOverride w:val="3"/>
@@ -4103,7 +4267,7 @@
       <w:startOverride w:val="3"/>
     </w:lvlOverride>
   </w:num>
-  <w:num w:numId="1024">
+  <w:num w:numId="1025">
     <w:abstractNumId w:val="99414"/>
     <w:lvlOverride w:ilvl="0">
       <w:startOverride w:val="4"/>
@@ -4133,7 +4297,7 @@
       <w:startOverride w:val="4"/>
     </w:lvlOverride>
   </w:num>
-  <w:num w:numId="1025">
+  <w:num w:numId="1026">
     <w:abstractNumId w:val="99415"/>
     <w:lvlOverride w:ilvl="0">
       <w:startOverride w:val="5"/>
@@ -4163,7 +4327,7 @@
       <w:startOverride w:val="5"/>
     </w:lvlOverride>
   </w:num>
-  <w:num w:numId="1026">
+  <w:num w:numId="1027">
     <w:abstractNumId w:val="99416"/>
     <w:lvlOverride w:ilvl="0">
       <w:startOverride w:val="6"/>
